--- a/OZ správa 2.docx
+++ b/OZ správa 2.docx
@@ -34,8 +34,93 @@
         <w:rPr>
           <w:sz w:val="24"/>
         </w:rPr>
-        <w:t xml:space="preserve">Odporúčací systém StumbleUpon odporúča svojim užívateľom stránky, pričom si potrpí na vysokej kvalite týchto stránok. Kvalita stránky je aj to, či bude stabilná, alebo dlhodobo úspešná. Takéto „evergreen“ stránky sa bežne zisťujú skrz používateľskú odozvu, avšak problémom je ako tento údaj vedieť ešte predtým, než je stránka vôbec hocikomu odporúčaná. Existuje predpoklad, že určité vlastnosti stránky by mohli indikovať, či má stránka potenciál na to byť „evergreen“. Práve preto je toto úloha pre strojové učenie , konkrétne použitie klasifikátora, ktorou sa budeme zaoberať v našom projekte. </w:t>
-      </w:r>
+        <w:t xml:space="preserve">Odporúčací systém </w:t>
+      </w:r>
+      <w:proofErr w:type="spellStart"/>
+      <w:r>
+        <w:rPr>
+          <w:sz w:val="24"/>
+        </w:rPr>
+        <w:t>StumbleUpon</w:t>
+      </w:r>
+      <w:proofErr w:type="spellEnd"/>
+      <w:r>
+        <w:rPr>
+          <w:sz w:val="24"/>
+        </w:rPr>
+        <w:t xml:space="preserve"> odporúča svojim užívateľom stránky, pričom si potrpí na vysokej kvalite týchto stránok. Kvalita stránky je aj to, či bude stabilná, alebo dlhodobo úspešná. Takéto „evergreen“ stránky sa bežne zisťujú skrz používateľskú odozvu, avšak problémom je ako tento údaj vedieť ešte predtým, než je stránka vôbec hocikomu odporúčaná. Existuje predpoklad, že určité vlastnosti stránky by mohli indikovať, či má stránka potenciál na to byť „evergreen“. </w:t>
+      </w:r>
+      <w:r>
+        <w:rPr>
+          <w:sz w:val="24"/>
+        </w:rPr>
+        <w:t>Ak by sa dali</w:t>
+      </w:r>
+      <w:r>
+        <w:rPr>
+          <w:sz w:val="24"/>
+        </w:rPr>
+        <w:t xml:space="preserve"> tieto vlastnosti odhaliť, dal by sa vytvoriť </w:t>
+      </w:r>
+      <w:proofErr w:type="spellStart"/>
+      <w:r>
+        <w:rPr>
+          <w:sz w:val="24"/>
+        </w:rPr>
+        <w:t>klasifikátor</w:t>
+      </w:r>
+      <w:proofErr w:type="spellEnd"/>
+      <w:r>
+        <w:rPr>
+          <w:sz w:val="24"/>
+        </w:rPr>
+        <w:t xml:space="preserve">, ktorý za ich využitia takto stránku korektne zaradí. </w:t>
+      </w:r>
+      <w:r>
+        <w:rPr>
+          <w:sz w:val="24"/>
+        </w:rPr>
+        <w:t xml:space="preserve">Práve preto je toto úloha pre strojové učenie , konkrétne </w:t>
+      </w:r>
+      <w:r>
+        <w:rPr>
+          <w:sz w:val="24"/>
+        </w:rPr>
+        <w:t>aplikovanie</w:t>
+      </w:r>
+      <w:r>
+        <w:rPr>
+          <w:sz w:val="24"/>
+        </w:rPr>
+        <w:t xml:space="preserve"> </w:t>
+      </w:r>
+      <w:proofErr w:type="spellStart"/>
+      <w:r>
+        <w:rPr>
+          <w:sz w:val="24"/>
+        </w:rPr>
+        <w:t>klasifikátora</w:t>
+      </w:r>
+      <w:proofErr w:type="spellEnd"/>
+      <w:r>
+        <w:rPr>
+          <w:sz w:val="24"/>
+        </w:rPr>
+        <w:t xml:space="preserve"> na zvolené atribúty</w:t>
+      </w:r>
+      <w:r>
+        <w:rPr>
+          <w:sz w:val="24"/>
+        </w:rPr>
+        <w:t xml:space="preserve">, ktorou sa budeme zaoberať v našom projekte. </w:t>
+      </w:r>
+    </w:p>
+    <w:p>
+      <w:pPr>
+        <w:rPr>
+          <w:sz w:val="24"/>
+        </w:rPr>
+      </w:pPr>
     </w:p>
     <w:p>
       <w:pPr>
@@ -62,20 +147,104 @@
         <w:rPr>
           <w:sz w:val="24"/>
         </w:rPr>
-        <w:t xml:space="preserve">Ako zdrojov dát je dostupných niekoľko súborov vo formáte tsv, angl. „tab-separated values“. Prvý zhluk týchto skomprimovaných súborov predstavujú obsahy jednotlivých stránok zapísané v tomto formáte. Ako názvy súborov sú uvedené ID stránok. </w:t>
-      </w:r>
-    </w:p>
-    <w:p>
-      <w:pPr>
-        <w:rPr>
-          <w:sz w:val="24"/>
-        </w:rPr>
-      </w:pPr>
-      <w:r>
-        <w:rPr>
-          <w:sz w:val="24"/>
-        </w:rPr>
-        <w:t>Ďalšie dva tsv súbory sú nazvané train a test, pretože je jeden určený pre trénovanie, obsahujúci 7395 stránok, a druhý pre testovanie, obsahujúci 3171 stránok. Tieto súbory obsahujú meta-údaje o stránkach, obsahujúce niekoľko atribútov:</w:t>
+        <w:t xml:space="preserve">Ako zdrojov dát je dostupných niekoľko súborov vo formáte </w:t>
+      </w:r>
+      <w:proofErr w:type="spellStart"/>
+      <w:r>
+        <w:rPr>
+          <w:sz w:val="24"/>
+        </w:rPr>
+        <w:t>tsv</w:t>
+      </w:r>
+      <w:proofErr w:type="spellEnd"/>
+      <w:r>
+        <w:rPr>
+          <w:sz w:val="24"/>
+        </w:rPr>
+        <w:t>, angl. „</w:t>
+      </w:r>
+      <w:proofErr w:type="spellStart"/>
+      <w:r>
+        <w:rPr>
+          <w:sz w:val="24"/>
+        </w:rPr>
+        <w:t>tab-separated</w:t>
+      </w:r>
+      <w:proofErr w:type="spellEnd"/>
+      <w:r>
+        <w:rPr>
+          <w:sz w:val="24"/>
+        </w:rPr>
+        <w:t xml:space="preserve"> </w:t>
+      </w:r>
+      <w:proofErr w:type="spellStart"/>
+      <w:r>
+        <w:rPr>
+          <w:sz w:val="24"/>
+        </w:rPr>
+        <w:t>values</w:t>
+      </w:r>
+      <w:proofErr w:type="spellEnd"/>
+      <w:r>
+        <w:rPr>
+          <w:sz w:val="24"/>
+        </w:rPr>
+        <w:t xml:space="preserve">“. Prvý zhluk týchto skomprimovaných súborov predstavujú obsahy jednotlivých stránok zapísané v tomto formáte. Ako názvy súborov sú uvedené ID stránok. </w:t>
+      </w:r>
+    </w:p>
+    <w:p>
+      <w:pPr>
+        <w:rPr>
+          <w:sz w:val="24"/>
+        </w:rPr>
+      </w:pPr>
+      <w:r>
+        <w:rPr>
+          <w:sz w:val="24"/>
+        </w:rPr>
+        <w:t xml:space="preserve">Ďalšie dva </w:t>
+      </w:r>
+      <w:proofErr w:type="spellStart"/>
+      <w:r>
+        <w:rPr>
+          <w:sz w:val="24"/>
+        </w:rPr>
+        <w:t>tsv</w:t>
+      </w:r>
+      <w:proofErr w:type="spellEnd"/>
+      <w:r>
+        <w:rPr>
+          <w:sz w:val="24"/>
+        </w:rPr>
+        <w:t xml:space="preserve"> súbory sú nazvané </w:t>
+      </w:r>
+      <w:proofErr w:type="spellStart"/>
+      <w:r>
+        <w:rPr>
+          <w:sz w:val="24"/>
+        </w:rPr>
+        <w:t>train</w:t>
+      </w:r>
+      <w:proofErr w:type="spellEnd"/>
+      <w:r>
+        <w:rPr>
+          <w:sz w:val="24"/>
+        </w:rPr>
+        <w:t xml:space="preserve"> a test, pretože je jeden určený pre trénovanie, obsahujúci 7395 stránok, a druhý pre testovanie, obsahujúci 3171 stránok. Tieto súbory obsahujú </w:t>
+      </w:r>
+      <w:proofErr w:type="spellStart"/>
+      <w:r>
+        <w:rPr>
+          <w:sz w:val="24"/>
+        </w:rPr>
+        <w:t>meta-údaje</w:t>
+      </w:r>
+      <w:proofErr w:type="spellEnd"/>
+      <w:r>
+        <w:rPr>
+          <w:sz w:val="24"/>
+        </w:rPr>
+        <w:t xml:space="preserve"> o stránkach, obsahujúce niekoľko atribútov:</w:t>
       </w:r>
     </w:p>
     <w:p>
@@ -89,12 +258,21 @@
           <w:sz w:val="24"/>
         </w:rPr>
       </w:pPr>
+      <w:proofErr w:type="spellStart"/>
       <w:r>
         <w:rPr>
           <w:b/>
           <w:sz w:val="24"/>
         </w:rPr>
-        <w:t>Url stránky</w:t>
+        <w:t>Url</w:t>
+      </w:r>
+      <w:proofErr w:type="spellEnd"/>
+      <w:r>
+        <w:rPr>
+          <w:b/>
+          <w:sz w:val="24"/>
+        </w:rPr>
+        <w:t xml:space="preserve"> stránky</w:t>
       </w:r>
       <w:r>
         <w:rPr>
@@ -113,7 +291,21 @@
         <w:rPr>
           <w:sz w:val="24"/>
         </w:rPr>
-        <w:t>, ktoré je rovnaké ako názov súboru obsahujúceho obsah danej stránky v zhluku komprimovaných tsv súborov.</w:t>
+        <w:t xml:space="preserve">, ktoré je rovnaké ako názov súboru obsahujúceho obsah danej stránky v zhluku komprimovaných </w:t>
+      </w:r>
+      <w:proofErr w:type="spellStart"/>
+      <w:r>
+        <w:rPr>
+          <w:sz w:val="24"/>
+        </w:rPr>
+        <w:t>tsv</w:t>
+      </w:r>
+      <w:proofErr w:type="spellEnd"/>
+      <w:r>
+        <w:rPr>
+          <w:sz w:val="24"/>
+        </w:rPr>
+        <w:t xml:space="preserve"> súborov.</w:t>
       </w:r>
     </w:p>
     <w:p>
@@ -127,6 +319,7 @@
           <w:sz w:val="24"/>
         </w:rPr>
       </w:pPr>
+      <w:proofErr w:type="spellStart"/>
       <w:r>
         <w:rPr>
           <w:b/>
@@ -134,11 +327,26 @@
         </w:rPr>
         <w:t>Boilerplate</w:t>
       </w:r>
-      <w:r>
-        <w:rPr>
-          <w:sz w:val="24"/>
-        </w:rPr>
-        <w:t>, obsahujúci krátky opis stránky v json formáte.</w:t>
+      <w:proofErr w:type="spellEnd"/>
+      <w:r>
+        <w:rPr>
+          <w:sz w:val="24"/>
+        </w:rPr>
+        <w:t>, obsahujúci krátky opis stránky v </w:t>
+      </w:r>
+      <w:proofErr w:type="spellStart"/>
+      <w:r>
+        <w:rPr>
+          <w:sz w:val="24"/>
+        </w:rPr>
+        <w:t>json</w:t>
+      </w:r>
+      <w:proofErr w:type="spellEnd"/>
+      <w:r>
+        <w:rPr>
+          <w:sz w:val="24"/>
+        </w:rPr>
+        <w:t xml:space="preserve"> formáte.</w:t>
       </w:r>
     </w:p>
     <w:p>
@@ -152,18 +360,55 @@
           <w:sz w:val="24"/>
         </w:rPr>
       </w:pPr>
+      <w:proofErr w:type="spellStart"/>
       <w:r>
         <w:rPr>
           <w:b/>
           <w:sz w:val="24"/>
         </w:rPr>
-        <w:t>Alchemy kategória a skóre</w:t>
-      </w:r>
-      <w:r>
-        <w:rPr>
-          <w:sz w:val="24"/>
-        </w:rPr>
-        <w:t xml:space="preserve"> z verejne dostupného ohodnocovača stránok Alchemy API.</w:t>
+        <w:t>Alchemy</w:t>
+      </w:r>
+      <w:proofErr w:type="spellEnd"/>
+      <w:r>
+        <w:rPr>
+          <w:b/>
+          <w:sz w:val="24"/>
+        </w:rPr>
+        <w:t xml:space="preserve"> kategória a skóre</w:t>
+      </w:r>
+      <w:r>
+        <w:rPr>
+          <w:sz w:val="24"/>
+        </w:rPr>
+        <w:t xml:space="preserve"> z verejne dostupného </w:t>
+      </w:r>
+      <w:proofErr w:type="spellStart"/>
+      <w:r>
+        <w:rPr>
+          <w:sz w:val="24"/>
+        </w:rPr>
+        <w:t>ohodnocovača</w:t>
+      </w:r>
+      <w:proofErr w:type="spellEnd"/>
+      <w:r>
+        <w:rPr>
+          <w:sz w:val="24"/>
+        </w:rPr>
+        <w:t xml:space="preserve"> stránok </w:t>
+      </w:r>
+      <w:proofErr w:type="spellStart"/>
+      <w:r>
+        <w:rPr>
+          <w:sz w:val="24"/>
+        </w:rPr>
+        <w:t>Alchemy</w:t>
+      </w:r>
+      <w:proofErr w:type="spellEnd"/>
+      <w:r>
+        <w:rPr>
+          <w:sz w:val="24"/>
+        </w:rPr>
+        <w:t xml:space="preserve"> API.</w:t>
       </w:r>
     </w:p>
     <w:p>
@@ -188,7 +433,35 @@
         <w:rPr>
           <w:sz w:val="24"/>
         </w:rPr>
-        <w:t>, medzi ktoré patria priemerný počet slov na linku stránky, celkový počet textových slov a počet tagov, ako sú: &lt;embed&gt;,&lt;a&gt;.</w:t>
+        <w:t xml:space="preserve">, medzi ktoré patria priemerný počet slov na linku stránky, celkový počet textových slov a počet </w:t>
+      </w:r>
+      <w:proofErr w:type="spellStart"/>
+      <w:r>
+        <w:rPr>
+          <w:sz w:val="24"/>
+        </w:rPr>
+        <w:t>tagov</w:t>
+      </w:r>
+      <w:proofErr w:type="spellEnd"/>
+      <w:r>
+        <w:rPr>
+          <w:sz w:val="24"/>
+        </w:rPr>
+        <w:t>, ako sú: &lt;</w:t>
+      </w:r>
+      <w:proofErr w:type="spellStart"/>
+      <w:r>
+        <w:rPr>
+          <w:sz w:val="24"/>
+        </w:rPr>
+        <w:t>embed</w:t>
+      </w:r>
+      <w:proofErr w:type="spellEnd"/>
+      <w:r>
+        <w:rPr>
+          <w:sz w:val="24"/>
+        </w:rPr>
+        <w:t>&gt;,&lt;a&gt;.</w:t>
       </w:r>
     </w:p>
     <w:p>
@@ -213,7 +486,105 @@
         <w:rPr>
           <w:sz w:val="24"/>
         </w:rPr>
-        <w:t>, medzi ktoré patria podobnosť odkazov počítaná percentom odkazov obsahujúcich 1,2,3, alebo 4 podobné slová, dosiahnutá kompresia (pomer redundantných informácií), pomer &lt;iframe&gt; tagov voči celkovému počtu tagov, pomer tagov voči textu, pomer &lt;img&gt; tagov voči textu, percento slov na stránke, ktoré nie sú súčasťou linku a nakoniec pomer slov nenájdených vo wiki (chybne napísaných).</w:t>
+        <w:t>, medzi ktoré patria podobnosť odkazov počítaná percentom odkazov obsahujúcich 1,2,3, alebo 4 podobné slová, dosiahnutá kompresia (pomer redundantných informácií), pomer &lt;</w:t>
+      </w:r>
+      <w:proofErr w:type="spellStart"/>
+      <w:r>
+        <w:rPr>
+          <w:sz w:val="24"/>
+        </w:rPr>
+        <w:t>iframe</w:t>
+      </w:r>
+      <w:proofErr w:type="spellEnd"/>
+      <w:r>
+        <w:rPr>
+          <w:sz w:val="24"/>
+        </w:rPr>
+        <w:t xml:space="preserve">&gt; </w:t>
+      </w:r>
+      <w:proofErr w:type="spellStart"/>
+      <w:r>
+        <w:rPr>
+          <w:sz w:val="24"/>
+        </w:rPr>
+        <w:t>tagov</w:t>
+      </w:r>
+      <w:proofErr w:type="spellEnd"/>
+      <w:r>
+        <w:rPr>
+          <w:sz w:val="24"/>
+        </w:rPr>
+        <w:t xml:space="preserve"> voči celkovému počtu </w:t>
+      </w:r>
+      <w:proofErr w:type="spellStart"/>
+      <w:r>
+        <w:rPr>
+          <w:sz w:val="24"/>
+        </w:rPr>
+        <w:t>tagov</w:t>
+      </w:r>
+      <w:proofErr w:type="spellEnd"/>
+      <w:r>
+        <w:rPr>
+          <w:sz w:val="24"/>
+        </w:rPr>
+        <w:t xml:space="preserve">, pomer </w:t>
+      </w:r>
+      <w:proofErr w:type="spellStart"/>
+      <w:r>
+        <w:rPr>
+          <w:sz w:val="24"/>
+        </w:rPr>
+        <w:t>tagov</w:t>
+      </w:r>
+      <w:proofErr w:type="spellEnd"/>
+      <w:r>
+        <w:rPr>
+          <w:sz w:val="24"/>
+        </w:rPr>
+        <w:t xml:space="preserve"> voči textu, pomer &lt;</w:t>
+      </w:r>
+      <w:proofErr w:type="spellStart"/>
+      <w:r>
+        <w:rPr>
+          <w:sz w:val="24"/>
+        </w:rPr>
+        <w:t>img</w:t>
+      </w:r>
+      <w:proofErr w:type="spellEnd"/>
+      <w:r>
+        <w:rPr>
+          <w:sz w:val="24"/>
+        </w:rPr>
+        <w:t xml:space="preserve">&gt; </w:t>
+      </w:r>
+      <w:proofErr w:type="spellStart"/>
+      <w:r>
+        <w:rPr>
+          <w:sz w:val="24"/>
+        </w:rPr>
+        <w:t>tagov</w:t>
+      </w:r>
+      <w:proofErr w:type="spellEnd"/>
+      <w:r>
+        <w:rPr>
+          <w:sz w:val="24"/>
+        </w:rPr>
+        <w:t xml:space="preserve"> voči textu, percento slov na stránke, ktoré nie sú súčasťou linku a nakoniec pomer slov nenájdených vo </w:t>
+      </w:r>
+      <w:proofErr w:type="spellStart"/>
+      <w:r>
+        <w:rPr>
+          <w:sz w:val="24"/>
+        </w:rPr>
+        <w:t>wiki</w:t>
+      </w:r>
+      <w:proofErr w:type="spellEnd"/>
+      <w:r>
+        <w:rPr>
+          <w:sz w:val="24"/>
+        </w:rPr>
+        <w:t xml:space="preserve"> (chybne napísaných).</w:t>
       </w:r>
     </w:p>
     <w:p>
@@ -238,7 +609,105 @@
         <w:rPr>
           <w:sz w:val="24"/>
         </w:rPr>
-        <w:t>, medzi ktoré patria príznak, či má stránka &lt;frame&gt; tag, ale nemá žiadny &lt;body&gt; tag, príznak, či stránka obsahuje doménový odkaz s tagom &lt;a&gt;, príznak, či je stránka klasifikovaná StumbleUpon klasifikátorom ako správa, alebo správa na titulnej strane, príznak, že aspoň 3 odkazy obsahujú viac ako 30 alfanumerických znakov a nakoniec pre trénovaciu množinu príznak, či je stránka „evergreen“, alebo nie.</w:t>
+        <w:t>, medzi ktoré patria príznak, či má stránka &lt;</w:t>
+      </w:r>
+      <w:proofErr w:type="spellStart"/>
+      <w:r>
+        <w:rPr>
+          <w:sz w:val="24"/>
+        </w:rPr>
+        <w:t>frame</w:t>
+      </w:r>
+      <w:proofErr w:type="spellEnd"/>
+      <w:r>
+        <w:rPr>
+          <w:sz w:val="24"/>
+        </w:rPr>
+        <w:t xml:space="preserve">&gt; </w:t>
+      </w:r>
+      <w:proofErr w:type="spellStart"/>
+      <w:r>
+        <w:rPr>
+          <w:sz w:val="24"/>
+        </w:rPr>
+        <w:t>tag</w:t>
+      </w:r>
+      <w:proofErr w:type="spellEnd"/>
+      <w:r>
+        <w:rPr>
+          <w:sz w:val="24"/>
+        </w:rPr>
+        <w:t xml:space="preserve">, ale nemá žiadny &lt;body&gt; </w:t>
+      </w:r>
+      <w:proofErr w:type="spellStart"/>
+      <w:r>
+        <w:rPr>
+          <w:sz w:val="24"/>
+        </w:rPr>
+        <w:t>tag</w:t>
+      </w:r>
+      <w:proofErr w:type="spellEnd"/>
+      <w:r>
+        <w:rPr>
+          <w:sz w:val="24"/>
+        </w:rPr>
+        <w:t>, príznak, či stránka obsahuje doménový odkaz s </w:t>
+      </w:r>
+      <w:proofErr w:type="spellStart"/>
+      <w:r>
+        <w:rPr>
+          <w:sz w:val="24"/>
+        </w:rPr>
+        <w:t>tagom</w:t>
+      </w:r>
+      <w:proofErr w:type="spellEnd"/>
+      <w:r>
+        <w:rPr>
+          <w:sz w:val="24"/>
+        </w:rPr>
+        <w:t xml:space="preserve"> &lt;a&gt;, príznak, či je stránka klasifikovaná </w:t>
+      </w:r>
+      <w:proofErr w:type="spellStart"/>
+      <w:r>
+        <w:rPr>
+          <w:sz w:val="24"/>
+        </w:rPr>
+        <w:t>StumbleUpon</w:t>
+      </w:r>
+      <w:proofErr w:type="spellEnd"/>
+      <w:r>
+        <w:rPr>
+          <w:sz w:val="24"/>
+        </w:rPr>
+        <w:t xml:space="preserve"> </w:t>
+      </w:r>
+      <w:proofErr w:type="spellStart"/>
+      <w:r>
+        <w:rPr>
+          <w:sz w:val="24"/>
+        </w:rPr>
+        <w:t>klasifikátorom</w:t>
+      </w:r>
+      <w:proofErr w:type="spellEnd"/>
+      <w:r>
+        <w:rPr>
+          <w:sz w:val="24"/>
+        </w:rPr>
+        <w:t xml:space="preserve"> ako správa, alebo správa na titulnej strane, príznak, že aspoň 3 odkazy obsahujú viac ako 30 alfanumerických znakov a nakoniec pre </w:t>
+      </w:r>
+      <w:proofErr w:type="spellStart"/>
+      <w:r>
+        <w:rPr>
+          <w:sz w:val="24"/>
+        </w:rPr>
+        <w:t>trénovaciu</w:t>
+      </w:r>
+      <w:proofErr w:type="spellEnd"/>
+      <w:r>
+        <w:rPr>
+          <w:sz w:val="24"/>
+        </w:rPr>
+        <w:t xml:space="preserve"> množinu príznak, či je stránka „evergreen“, alebo nie.</w:t>
       </w:r>
     </w:p>
     <w:p>
@@ -248,143 +717,12 @@
           <w:sz w:val="28"/>
         </w:rPr>
       </w:pPr>
-    </w:p>
-    <w:p>
-      <w:pPr>
+      <w:r>
         <w:rPr>
           <w:b/>
           <w:sz w:val="28"/>
         </w:rPr>
-      </w:pPr>
-    </w:p>
-    <w:p>
-      <w:pPr>
-        <w:rPr>
-          <w:b/>
-          <w:sz w:val="28"/>
-        </w:rPr>
-      </w:pPr>
-      <w:r>
-        <w:rPr>
-          <w:b/>
-          <w:sz w:val="28"/>
-        </w:rPr>
         <w:lastRenderedPageBreak/>
-        <w:t>Stručný opis prác iných autorov</w:t>
-      </w:r>
-    </w:p>
-    <w:p>
-      <w:pPr>
-        <w:rPr>
-          <w:sz w:val="24"/>
-        </w:rPr>
-      </w:pPr>
-      <w:hyperlink r:id="rId8" w:history="1">
-        <w:r>
-          <w:rPr>
-            <w:rStyle w:val="Hypertextovprepojenie"/>
-            <w:sz w:val="24"/>
-          </w:rPr>
-          <w:t>http://dl.acm.org/citation.cfm?id=360406</w:t>
-        </w:r>
-      </w:hyperlink>
-    </w:p>
-    <w:p>
-      <w:pPr>
-        <w:rPr>
-          <w:sz w:val="24"/>
-        </w:rPr>
-      </w:pPr>
-      <w:r>
-        <w:rPr>
-          <w:sz w:val="24"/>
-        </w:rPr>
-        <w:t>Všeobecné informácie o klasifikátoroch a ich vhodnosti použitia od typu úlohy.</w:t>
-      </w:r>
-    </w:p>
-    <w:p>
-      <w:pPr>
-        <w:rPr>
-          <w:sz w:val="24"/>
-        </w:rPr>
-      </w:pPr>
-      <w:hyperlink r:id="rId9" w:history="1">
-        <w:r>
-          <w:rPr>
-            <w:rStyle w:val="Hypertextovprepojenie"/>
-            <w:sz w:val="24"/>
-          </w:rPr>
-          <w:t>http://dl.acm.org/citation.cfm?id=1459357</w:t>
-        </w:r>
-      </w:hyperlink>
-    </w:p>
-    <w:p>
-      <w:pPr>
-        <w:rPr>
-          <w:sz w:val="24"/>
-        </w:rPr>
-      </w:pPr>
-      <w:r>
-        <w:rPr>
-          <w:sz w:val="24"/>
-        </w:rPr>
-        <w:t>http://ieeexplore.ieee.org/stamp/stamp.jsp?arnumber=4119127</w:t>
-      </w:r>
-    </w:p>
-    <w:p>
-      <w:pPr>
-        <w:rPr>
-          <w:sz w:val="24"/>
-        </w:rPr>
-      </w:pPr>
-      <w:r>
-        <w:rPr>
-          <w:sz w:val="24"/>
-        </w:rPr>
-        <w:t>Metódy klasifikovania web stránok z textu a metadát.</w:t>
-      </w:r>
-    </w:p>
-    <w:p>
-      <w:pPr>
-        <w:rPr>
-          <w:sz w:val="24"/>
-        </w:rPr>
-      </w:pPr>
-      <w:hyperlink r:id="rId10" w:history="1">
-        <w:r>
-          <w:rPr>
-            <w:rStyle w:val="Hypertextovprepojenie"/>
-            <w:sz w:val="24"/>
-          </w:rPr>
-          <w:t>http://dl.acm.org/citation.cfm?id=846188</w:t>
-        </w:r>
-      </w:hyperlink>
-    </w:p>
-    <w:p>
-      <w:pPr>
-        <w:rPr>
-          <w:sz w:val="24"/>
-        </w:rPr>
-      </w:pPr>
-      <w:r>
-        <w:rPr>
-          <w:sz w:val="24"/>
-        </w:rPr>
-        <w:t>Web mining vo všeobecnosti.</w:t>
-      </w:r>
-    </w:p>
-    <w:p>
-      <w:pPr>
-        <w:rPr>
-          <w:b/>
-          <w:sz w:val="28"/>
-        </w:rPr>
-      </w:pPr>
-      <w:r>
-        <w:rPr>
-          <w:b/>
-          <w:sz w:val="28"/>
-        </w:rPr>
         <w:t>Predspracovanie atribútov</w:t>
       </w:r>
     </w:p>
@@ -414,28 +752,7 @@
           <w:rFonts w:cstheme="minorHAnsi"/>
           <w:sz w:val="24"/>
         </w:rPr>
-        <w:t xml:space="preserve"> sme spravili štatistickú analýzu, na základe ktorej sa </w:t>
-      </w:r>
-      <w:r>
-        <w:rPr>
-          <w:rFonts w:cstheme="minorHAnsi"/>
-          <w:sz w:val="24"/>
-        </w:rPr>
-        <w:t>odfiltruje</w:t>
-      </w:r>
-      <w:r>
-        <w:rPr>
-          <w:rFonts w:cstheme="minorHAnsi"/>
-          <w:sz w:val="24"/>
-        </w:rPr>
-        <w:t xml:space="preserve"> podmnožina </w:t>
-      </w:r>
-      <w:r>
-        <w:rPr>
-          <w:rFonts w:cstheme="minorHAnsi"/>
-          <w:sz w:val="24"/>
-        </w:rPr>
-        <w:t>dimenzií</w:t>
+        <w:t xml:space="preserve"> sme spravili štatistickú analýzu, na základe ktorej sa odfiltruje podmnožina dimenzií</w:t>
       </w:r>
       <w:r>
         <w:rPr>
@@ -456,7 +773,23 @@
           <w:rFonts w:cstheme="minorHAnsi"/>
           <w:sz w:val="24"/>
         </w:rPr>
-        <w:t xml:space="preserve">daje do klasifikátora. Pri filtrácii sme zohľadnili chýbajúce údaje, </w:t>
+        <w:t xml:space="preserve">daje do </w:t>
+      </w:r>
+      <w:proofErr w:type="spellStart"/>
+      <w:r>
+        <w:rPr>
+          <w:rFonts w:cstheme="minorHAnsi"/>
+          <w:sz w:val="24"/>
+        </w:rPr>
+        <w:t>klasifikátora</w:t>
+      </w:r>
+      <w:proofErr w:type="spellEnd"/>
+      <w:r>
+        <w:rPr>
+          <w:rFonts w:cstheme="minorHAnsi"/>
+          <w:sz w:val="24"/>
+        </w:rPr>
+        <w:t xml:space="preserve">. Pri filtrácii sme zohľadnili chýbajúce údaje, </w:t>
       </w:r>
       <w:r>
         <w:rPr>
@@ -513,6 +846,7 @@
           <w:lang w:eastAsia="sk-SK"/>
         </w:rPr>
       </w:pPr>
+      <w:proofErr w:type="spellStart"/>
       <w:r>
         <w:rPr>
           <w:rFonts w:eastAsia="Times New Roman" w:cstheme="minorHAnsi"/>
@@ -522,7 +856,43 @@
           <w:sz w:val="24"/>
           <w:lang w:eastAsia="sk-SK"/>
         </w:rPr>
-        <w:t xml:space="preserve">Embed Ratio </w:t>
+        <w:t>Embed</w:t>
+      </w:r>
+      <w:proofErr w:type="spellEnd"/>
+      <w:r>
+        <w:rPr>
+          <w:rFonts w:eastAsia="Times New Roman" w:cstheme="minorHAnsi"/>
+          <w:b/>
+          <w:bCs/>
+          <w:color w:val="000000"/>
+          <w:sz w:val="24"/>
+          <w:lang w:eastAsia="sk-SK"/>
+        </w:rPr>
+        <w:t xml:space="preserve"> </w:t>
+      </w:r>
+      <w:proofErr w:type="spellStart"/>
+      <w:r>
+        <w:rPr>
+          <w:rFonts w:eastAsia="Times New Roman" w:cstheme="minorHAnsi"/>
+          <w:b/>
+          <w:bCs/>
+          <w:color w:val="000000"/>
+          <w:sz w:val="24"/>
+          <w:lang w:eastAsia="sk-SK"/>
+        </w:rPr>
+        <w:t>Ratio</w:t>
+      </w:r>
+      <w:proofErr w:type="spellEnd"/>
+      <w:r>
+        <w:rPr>
+          <w:rFonts w:eastAsia="Times New Roman" w:cstheme="minorHAnsi"/>
+          <w:b/>
+          <w:bCs/>
+          <w:color w:val="000000"/>
+          <w:sz w:val="24"/>
+          <w:lang w:eastAsia="sk-SK"/>
+        </w:rPr>
+        <w:t xml:space="preserve"> </w:t>
       </w:r>
       <w:r>
         <w:rPr>
@@ -554,6 +924,7 @@
           <w:lang w:eastAsia="sk-SK"/>
         </w:rPr>
       </w:pPr>
+      <w:proofErr w:type="spellStart"/>
       <w:r>
         <w:rPr>
           <w:rFonts w:eastAsia="Times New Roman" w:cstheme="minorHAnsi"/>
@@ -563,7 +934,43 @@
           <w:sz w:val="24"/>
           <w:lang w:eastAsia="sk-SK"/>
         </w:rPr>
-        <w:t xml:space="preserve">Frame Based </w:t>
+        <w:t>Frame</w:t>
+      </w:r>
+      <w:proofErr w:type="spellEnd"/>
+      <w:r>
+        <w:rPr>
+          <w:rFonts w:eastAsia="Times New Roman" w:cstheme="minorHAnsi"/>
+          <w:b/>
+          <w:bCs/>
+          <w:color w:val="000000"/>
+          <w:sz w:val="24"/>
+          <w:lang w:eastAsia="sk-SK"/>
+        </w:rPr>
+        <w:t xml:space="preserve"> </w:t>
+      </w:r>
+      <w:proofErr w:type="spellStart"/>
+      <w:r>
+        <w:rPr>
+          <w:rFonts w:eastAsia="Times New Roman" w:cstheme="minorHAnsi"/>
+          <w:b/>
+          <w:bCs/>
+          <w:color w:val="000000"/>
+          <w:sz w:val="24"/>
+          <w:lang w:eastAsia="sk-SK"/>
+        </w:rPr>
+        <w:t>Based</w:t>
+      </w:r>
+      <w:proofErr w:type="spellEnd"/>
+      <w:r>
+        <w:rPr>
+          <w:rFonts w:eastAsia="Times New Roman" w:cstheme="minorHAnsi"/>
+          <w:b/>
+          <w:bCs/>
+          <w:color w:val="000000"/>
+          <w:sz w:val="24"/>
+          <w:lang w:eastAsia="sk-SK"/>
+        </w:rPr>
+        <w:t xml:space="preserve"> </w:t>
       </w:r>
       <w:r>
         <w:rPr>
@@ -573,7 +980,47 @@
           <w:sz w:val="24"/>
           <w:lang w:eastAsia="sk-SK"/>
         </w:rPr>
-        <w:t>nezohľadňujeme kvôli tomu, že obsahuje samé nuly a je to pokazený atribút.</w:t>
+        <w:t>nezohľadňujeme kvôli tomu, že obsahuje samé nuly a</w:t>
+      </w:r>
+      <w:r>
+        <w:rPr>
+          <w:rFonts w:eastAsia="Times New Roman" w:cstheme="minorHAnsi"/>
+          <w:bCs/>
+          <w:color w:val="000000"/>
+          <w:sz w:val="24"/>
+          <w:lang w:eastAsia="sk-SK"/>
+        </w:rPr>
+        <w:t> </w:t>
+      </w:r>
+      <w:r>
+        <w:rPr>
+          <w:rFonts w:eastAsia="Times New Roman" w:cstheme="minorHAnsi"/>
+          <w:bCs/>
+          <w:color w:val="000000"/>
+          <w:sz w:val="24"/>
+          <w:lang w:eastAsia="sk-SK"/>
+        </w:rPr>
+        <w:t>je to</w:t>
+      </w:r>
+      <w:r>
+        <w:rPr>
+          <w:rFonts w:eastAsia="Times New Roman" w:cstheme="minorHAnsi"/>
+          <w:bCs/>
+          <w:color w:val="000000"/>
+          <w:sz w:val="24"/>
+          <w:lang w:eastAsia="sk-SK"/>
+        </w:rPr>
+        <w:t xml:space="preserve"> teda</w:t>
+      </w:r>
+      <w:r>
+        <w:rPr>
+          <w:rFonts w:eastAsia="Times New Roman" w:cstheme="minorHAnsi"/>
+          <w:bCs/>
+          <w:color w:val="000000"/>
+          <w:sz w:val="24"/>
+          <w:lang w:eastAsia="sk-SK"/>
+        </w:rPr>
+        <w:t xml:space="preserve"> pokazený atribút.</w:t>
       </w:r>
     </w:p>
     <w:p>
@@ -595,13 +1042,23 @@
         </w:rPr>
         <w:t xml:space="preserve">Zvyšné 3 tribúty </w:t>
       </w:r>
+      <w:proofErr w:type="spellStart"/>
       <w:r>
         <w:rPr>
           <w:rFonts w:cstheme="minorHAnsi"/>
           <w:b/>
           <w:sz w:val="24"/>
         </w:rPr>
-        <w:t xml:space="preserve">commonlink_ratio </w:t>
+        <w:t>commonlink_ratio</w:t>
+      </w:r>
+      <w:proofErr w:type="spellEnd"/>
+      <w:r>
+        <w:rPr>
+          <w:rFonts w:cstheme="minorHAnsi"/>
+          <w:b/>
+          <w:sz w:val="24"/>
+        </w:rPr>
+        <w:t xml:space="preserve"> </w:t>
       </w:r>
       <w:r>
         <w:rPr>
@@ -638,29 +1095,324 @@
           <w:rFonts w:cstheme="minorHAnsi"/>
           <w:sz w:val="24"/>
         </w:rPr>
-        <w:t xml:space="preserve">Ostatné atribúty vidíme ako potencionálne použiteľné pre klasifikátor. </w:t>
-      </w:r>
-    </w:p>
-    <w:p>
-      <w:pPr>
-        <w:rPr>
-          <w:rFonts w:cstheme="minorHAnsi"/>
-          <w:sz w:val="24"/>
-        </w:rPr>
-      </w:pPr>
-      <w:r>
-        <w:rPr>
-          <w:rFonts w:cstheme="minorHAnsi"/>
-          <w:sz w:val="24"/>
-        </w:rPr>
-        <w:t>Zostávajúce atribúty však bolo nutné predspracovať a to doplnením chýbajúcich údajov, odstránením odľahlých hodnôt a</w:t>
-      </w:r>
-      <w:r>
-        <w:rPr>
-          <w:rFonts w:cstheme="minorHAnsi"/>
-          <w:sz w:val="24"/>
-        </w:rPr>
-        <w:t> normalizáciou.</w:t>
+        <w:t xml:space="preserve">Ostatné atribúty vidíme ako </w:t>
+      </w:r>
+      <w:proofErr w:type="spellStart"/>
+      <w:r>
+        <w:rPr>
+          <w:rFonts w:cstheme="minorHAnsi"/>
+          <w:sz w:val="24"/>
+        </w:rPr>
+        <w:t>potencionálne</w:t>
+      </w:r>
+      <w:proofErr w:type="spellEnd"/>
+      <w:r>
+        <w:rPr>
+          <w:rFonts w:cstheme="minorHAnsi"/>
+          <w:sz w:val="24"/>
+        </w:rPr>
+        <w:t xml:space="preserve"> použiteľné pre </w:t>
+      </w:r>
+      <w:proofErr w:type="spellStart"/>
+      <w:r>
+        <w:rPr>
+          <w:rFonts w:cstheme="minorHAnsi"/>
+          <w:sz w:val="24"/>
+        </w:rPr>
+        <w:t>klasifikátor</w:t>
+      </w:r>
+      <w:proofErr w:type="spellEnd"/>
+      <w:r>
+        <w:rPr>
+          <w:rFonts w:cstheme="minorHAnsi"/>
+          <w:sz w:val="24"/>
+        </w:rPr>
+        <w:t xml:space="preserve">. Zostávajúce atribúty však bolo nutné predspracovať a to </w:t>
+      </w:r>
+      <w:r>
+        <w:rPr>
+          <w:rFonts w:cstheme="minorHAnsi"/>
+          <w:b/>
+          <w:sz w:val="24"/>
+        </w:rPr>
+        <w:t>doplnením chýbajúcich údajov</w:t>
+      </w:r>
+      <w:r>
+        <w:rPr>
+          <w:rFonts w:cstheme="minorHAnsi"/>
+          <w:sz w:val="24"/>
+        </w:rPr>
+        <w:t xml:space="preserve">, </w:t>
+      </w:r>
+      <w:r>
+        <w:rPr>
+          <w:rFonts w:cstheme="minorHAnsi"/>
+          <w:b/>
+          <w:sz w:val="24"/>
+        </w:rPr>
+        <w:t>odstránením odľahlých hodnôt</w:t>
+      </w:r>
+      <w:r>
+        <w:rPr>
+          <w:rFonts w:cstheme="minorHAnsi"/>
+          <w:sz w:val="24"/>
+        </w:rPr>
+        <w:t xml:space="preserve"> a</w:t>
+      </w:r>
+      <w:r>
+        <w:rPr>
+          <w:rFonts w:cstheme="minorHAnsi"/>
+          <w:sz w:val="24"/>
+        </w:rPr>
+        <w:t> </w:t>
+      </w:r>
+      <w:r>
+        <w:rPr>
+          <w:rFonts w:cstheme="minorHAnsi"/>
+          <w:b/>
+          <w:sz w:val="24"/>
+        </w:rPr>
+        <w:t>normalizáciou</w:t>
+      </w:r>
+      <w:r>
+        <w:rPr>
+          <w:rFonts w:cstheme="minorHAnsi"/>
+          <w:sz w:val="24"/>
+        </w:rPr>
+        <w:t>.</w:t>
+      </w:r>
+    </w:p>
+    <w:p>
+      <w:pPr>
+        <w:rPr>
+          <w:rFonts w:cstheme="minorHAnsi"/>
+          <w:sz w:val="24"/>
+        </w:rPr>
+      </w:pPr>
+      <w:r>
+        <w:rPr>
+          <w:rFonts w:cstheme="minorHAnsi"/>
+          <w:sz w:val="24"/>
+        </w:rPr>
+        <w:t xml:space="preserve">V rámci </w:t>
+      </w:r>
+      <w:r>
+        <w:rPr>
+          <w:rFonts w:cstheme="minorHAnsi"/>
+          <w:sz w:val="24"/>
+        </w:rPr>
+        <w:t xml:space="preserve">tohto </w:t>
+      </w:r>
+      <w:r>
+        <w:rPr>
+          <w:rFonts w:cstheme="minorHAnsi"/>
+          <w:sz w:val="24"/>
+        </w:rPr>
+        <w:t>predspracovania atribútov sa:</w:t>
+      </w:r>
+    </w:p>
+    <w:p>
+      <w:pPr>
+        <w:pStyle w:val="Odsekzoznamu"/>
+        <w:numPr>
+          <w:ilvl w:val="0"/>
+          <w:numId w:val="2"/>
+        </w:numPr>
+        <w:rPr>
+          <w:rFonts w:cstheme="minorHAnsi"/>
+          <w:sz w:val="24"/>
+        </w:rPr>
+      </w:pPr>
+      <w:r>
+        <w:rPr>
+          <w:rFonts w:cstheme="minorHAnsi"/>
+          <w:sz w:val="24"/>
+        </w:rPr>
+        <w:t xml:space="preserve">doplnili nuly do chýbajúcich hodnôt atribútu </w:t>
+      </w:r>
+      <w:proofErr w:type="spellStart"/>
+      <w:r>
+        <w:rPr>
+          <w:rFonts w:cstheme="minorHAnsi"/>
+          <w:b/>
+          <w:sz w:val="24"/>
+        </w:rPr>
+        <w:t>News</w:t>
+      </w:r>
+      <w:proofErr w:type="spellEnd"/>
+      <w:r>
+        <w:rPr>
+          <w:rFonts w:cstheme="minorHAnsi"/>
+          <w:b/>
+          <w:sz w:val="24"/>
+        </w:rPr>
+        <w:t xml:space="preserve"> Front </w:t>
+      </w:r>
+      <w:proofErr w:type="spellStart"/>
+      <w:r>
+        <w:rPr>
+          <w:rFonts w:cstheme="minorHAnsi"/>
+          <w:b/>
+          <w:sz w:val="24"/>
+        </w:rPr>
+        <w:t>Page</w:t>
+      </w:r>
+      <w:proofErr w:type="spellEnd"/>
+      <w:r>
+        <w:rPr>
+          <w:rFonts w:cstheme="minorHAnsi"/>
+          <w:sz w:val="24"/>
+        </w:rPr>
+        <w:t xml:space="preserve">, nakoľko je </w:t>
+      </w:r>
+      <w:r>
+        <w:rPr>
+          <w:rFonts w:cstheme="minorHAnsi"/>
+          <w:sz w:val="24"/>
+        </w:rPr>
+        <w:t>prevažná</w:t>
+      </w:r>
+      <w:r>
+        <w:rPr>
+          <w:rFonts w:cstheme="minorHAnsi"/>
+          <w:sz w:val="24"/>
+        </w:rPr>
+        <w:t xml:space="preserve"> väčšina hodnôt 0</w:t>
+      </w:r>
+      <w:r>
+        <w:rPr>
+          <w:rFonts w:cstheme="minorHAnsi"/>
+          <w:sz w:val="24"/>
+        </w:rPr>
+        <w:t>, indikujúca</w:t>
+      </w:r>
+      <w:r>
+        <w:rPr>
+          <w:rFonts w:cstheme="minorHAnsi"/>
+          <w:sz w:val="24"/>
+        </w:rPr>
+        <w:t>,</w:t>
+      </w:r>
+      <w:r>
+        <w:rPr>
+          <w:rFonts w:cstheme="minorHAnsi"/>
+          <w:sz w:val="24"/>
+        </w:rPr>
+        <w:t xml:space="preserve"> že stránka nie je novinárska, čo je </w:t>
+      </w:r>
+      <w:r>
+        <w:rPr>
+          <w:rFonts w:cstheme="minorHAnsi"/>
+          <w:sz w:val="24"/>
+        </w:rPr>
+        <w:t xml:space="preserve">tiež vo všeobecnosti </w:t>
+      </w:r>
+      <w:r>
+        <w:rPr>
+          <w:rFonts w:cstheme="minorHAnsi"/>
+          <w:sz w:val="24"/>
+        </w:rPr>
+        <w:t xml:space="preserve">prípad väčšiny stránok, </w:t>
+      </w:r>
+    </w:p>
+    <w:p>
+      <w:pPr>
+        <w:pStyle w:val="Odsekzoznamu"/>
+        <w:numPr>
+          <w:ilvl w:val="0"/>
+          <w:numId w:val="2"/>
+        </w:numPr>
+        <w:rPr>
+          <w:rFonts w:cstheme="minorHAnsi"/>
+          <w:b/>
+          <w:sz w:val="24"/>
+        </w:rPr>
+      </w:pPr>
+      <w:r>
+        <w:rPr>
+          <w:rFonts w:cstheme="minorHAnsi"/>
+          <w:sz w:val="24"/>
+        </w:rPr>
+        <w:t xml:space="preserve">odstránili odľahlé hodnoty v atribúte </w:t>
+      </w:r>
+      <w:proofErr w:type="spellStart"/>
+      <w:r>
+        <w:rPr>
+          <w:rFonts w:cstheme="minorHAnsi"/>
+          <w:b/>
+          <w:sz w:val="24"/>
+        </w:rPr>
+        <w:t>Image</w:t>
+      </w:r>
+      <w:proofErr w:type="spellEnd"/>
+      <w:r>
+        <w:rPr>
+          <w:rFonts w:cstheme="minorHAnsi"/>
+          <w:b/>
+          <w:sz w:val="24"/>
+        </w:rPr>
+        <w:t xml:space="preserve"> </w:t>
+      </w:r>
+      <w:proofErr w:type="spellStart"/>
+      <w:r>
+        <w:rPr>
+          <w:rFonts w:cstheme="minorHAnsi"/>
+          <w:b/>
+          <w:sz w:val="24"/>
+        </w:rPr>
+        <w:t>ratio</w:t>
+      </w:r>
+      <w:proofErr w:type="spellEnd"/>
+      <w:r>
+        <w:rPr>
+          <w:rFonts w:cstheme="minorHAnsi"/>
+          <w:b/>
+          <w:sz w:val="24"/>
+        </w:rPr>
+        <w:t xml:space="preserve"> </w:t>
+      </w:r>
+      <w:r>
+        <w:rPr>
+          <w:rFonts w:cstheme="minorHAnsi"/>
+          <w:sz w:val="24"/>
+        </w:rPr>
+        <w:t>okresaním hodnôt na interval 0-1, pričom za chybné hodnoty boli doplnené priemerné hodnoty</w:t>
+      </w:r>
+    </w:p>
+    <w:p>
+      <w:pPr>
+        <w:pStyle w:val="Odsekzoznamu"/>
+        <w:numPr>
+          <w:ilvl w:val="0"/>
+          <w:numId w:val="2"/>
+        </w:numPr>
+        <w:rPr>
+          <w:rFonts w:cstheme="minorHAnsi"/>
+          <w:b/>
+          <w:sz w:val="24"/>
+        </w:rPr>
+      </w:pPr>
+      <w:r>
+        <w:rPr>
+          <w:rFonts w:cstheme="minorHAnsi"/>
+          <w:sz w:val="24"/>
+        </w:rPr>
+        <w:t xml:space="preserve">a nakoniec sa normalizovali všetky zvyšné numerické atribúty na rozsah 0-1 rovnicou </w:t>
+      </w:r>
+      <w:r>
+        <w:rPr>
+          <w:rFonts w:cstheme="minorHAnsi"/>
+          <w:b/>
+          <w:sz w:val="24"/>
+        </w:rPr>
+        <w:t xml:space="preserve">(x - min)/(max - min), </w:t>
+      </w:r>
+      <w:r>
+        <w:rPr>
+          <w:rFonts w:cstheme="minorHAnsi"/>
+          <w:sz w:val="24"/>
+        </w:rPr>
+        <w:t>čo bolo potrebné pri vkladaní atribútov ako vstupov do neurónovej siete.</w:t>
       </w:r>
     </w:p>
     <w:p>
@@ -678,7 +1430,141 @@
           <w:szCs w:val="22"/>
           <w:lang w:val="sk-SK"/>
         </w:rPr>
-        <w:t>Prvým a aj najpracnejším atribútom pre predspracovanie je textový obsah webových stránok – tzv. surové dáta (raw data). Tieto dáta sú uložené v JSON (JavaScript Object Notation) formáte. Rozdelené sú na tri časti: titul (title), body (textový obsah stránky) a url stránky. Práve samotný textový obsah je z týchto najzaujímavejší.</w:t>
+        <w:t>Posledným</w:t>
+      </w:r>
+      <w:r>
+        <w:rPr>
+          <w:rFonts w:asciiTheme="minorHAnsi" w:hAnsiTheme="minorHAnsi" w:cstheme="minorHAnsi"/>
+          <w:szCs w:val="22"/>
+          <w:lang w:val="sk-SK"/>
+        </w:rPr>
+        <w:t xml:space="preserve"> a aj </w:t>
+      </w:r>
+      <w:proofErr w:type="spellStart"/>
+      <w:r>
+        <w:rPr>
+          <w:rFonts w:asciiTheme="minorHAnsi" w:hAnsiTheme="minorHAnsi" w:cstheme="minorHAnsi"/>
+          <w:szCs w:val="22"/>
+          <w:lang w:val="sk-SK"/>
+        </w:rPr>
+        <w:t>najpracnejším</w:t>
+      </w:r>
+      <w:proofErr w:type="spellEnd"/>
+      <w:r>
+        <w:rPr>
+          <w:rFonts w:asciiTheme="minorHAnsi" w:hAnsiTheme="minorHAnsi" w:cstheme="minorHAnsi"/>
+          <w:szCs w:val="22"/>
+          <w:lang w:val="sk-SK"/>
+        </w:rPr>
+        <w:t xml:space="preserve"> atribútom pre predspracovanie je textový obsah webových stránok – tzv. surové dáta (</w:t>
+      </w:r>
+      <w:proofErr w:type="spellStart"/>
+      <w:r>
+        <w:rPr>
+          <w:rFonts w:asciiTheme="minorHAnsi" w:hAnsiTheme="minorHAnsi" w:cstheme="minorHAnsi"/>
+          <w:szCs w:val="22"/>
+          <w:lang w:val="sk-SK"/>
+        </w:rPr>
+        <w:t>raw</w:t>
+      </w:r>
+      <w:proofErr w:type="spellEnd"/>
+      <w:r>
+        <w:rPr>
+          <w:rFonts w:asciiTheme="minorHAnsi" w:hAnsiTheme="minorHAnsi" w:cstheme="minorHAnsi"/>
+          <w:szCs w:val="22"/>
+          <w:lang w:val="sk-SK"/>
+        </w:rPr>
+        <w:t xml:space="preserve"> </w:t>
+      </w:r>
+      <w:proofErr w:type="spellStart"/>
+      <w:r>
+        <w:rPr>
+          <w:rFonts w:asciiTheme="minorHAnsi" w:hAnsiTheme="minorHAnsi" w:cstheme="minorHAnsi"/>
+          <w:szCs w:val="22"/>
+          <w:lang w:val="sk-SK"/>
+        </w:rPr>
+        <w:t>data</w:t>
+      </w:r>
+      <w:proofErr w:type="spellEnd"/>
+      <w:r>
+        <w:rPr>
+          <w:rFonts w:asciiTheme="minorHAnsi" w:hAnsiTheme="minorHAnsi" w:cstheme="minorHAnsi"/>
+          <w:szCs w:val="22"/>
+          <w:lang w:val="sk-SK"/>
+        </w:rPr>
+        <w:t xml:space="preserve">). Tieto dáta sú uložené v JSON (JavaScript </w:t>
+      </w:r>
+      <w:proofErr w:type="spellStart"/>
+      <w:r>
+        <w:rPr>
+          <w:rFonts w:asciiTheme="minorHAnsi" w:hAnsiTheme="minorHAnsi" w:cstheme="minorHAnsi"/>
+          <w:szCs w:val="22"/>
+          <w:lang w:val="sk-SK"/>
+        </w:rPr>
+        <w:t>Object</w:t>
+      </w:r>
+      <w:proofErr w:type="spellEnd"/>
+      <w:r>
+        <w:rPr>
+          <w:rFonts w:asciiTheme="minorHAnsi" w:hAnsiTheme="minorHAnsi" w:cstheme="minorHAnsi"/>
+          <w:szCs w:val="22"/>
+          <w:lang w:val="sk-SK"/>
+        </w:rPr>
+        <w:t xml:space="preserve"> </w:t>
+      </w:r>
+      <w:proofErr w:type="spellStart"/>
+      <w:r>
+        <w:rPr>
+          <w:rFonts w:asciiTheme="minorHAnsi" w:hAnsiTheme="minorHAnsi" w:cstheme="minorHAnsi"/>
+          <w:szCs w:val="22"/>
+          <w:lang w:val="sk-SK"/>
+        </w:rPr>
+        <w:t>Notation</w:t>
+      </w:r>
+      <w:proofErr w:type="spellEnd"/>
+      <w:r>
+        <w:rPr>
+          <w:rFonts w:asciiTheme="minorHAnsi" w:hAnsiTheme="minorHAnsi" w:cstheme="minorHAnsi"/>
+          <w:szCs w:val="22"/>
+          <w:lang w:val="sk-SK"/>
+        </w:rPr>
+        <w:t>) formáte. Rozdelené sú na tri časti: titul (</w:t>
+      </w:r>
+      <w:proofErr w:type="spellStart"/>
+      <w:r>
+        <w:rPr>
+          <w:rFonts w:asciiTheme="minorHAnsi" w:hAnsiTheme="minorHAnsi" w:cstheme="minorHAnsi"/>
+          <w:szCs w:val="22"/>
+          <w:lang w:val="sk-SK"/>
+        </w:rPr>
+        <w:t>title</w:t>
+      </w:r>
+      <w:proofErr w:type="spellEnd"/>
+      <w:r>
+        <w:rPr>
+          <w:rFonts w:asciiTheme="minorHAnsi" w:hAnsiTheme="minorHAnsi" w:cstheme="minorHAnsi"/>
+          <w:szCs w:val="22"/>
+          <w:lang w:val="sk-SK"/>
+        </w:rPr>
+        <w:t xml:space="preserve">), body (textový obsah stránky) a </w:t>
+      </w:r>
+      <w:proofErr w:type="spellStart"/>
+      <w:r>
+        <w:rPr>
+          <w:rFonts w:asciiTheme="minorHAnsi" w:hAnsiTheme="minorHAnsi" w:cstheme="minorHAnsi"/>
+          <w:szCs w:val="22"/>
+          <w:lang w:val="sk-SK"/>
+        </w:rPr>
+        <w:t>url</w:t>
+      </w:r>
+      <w:proofErr w:type="spellEnd"/>
+      <w:r>
+        <w:rPr>
+          <w:rFonts w:asciiTheme="minorHAnsi" w:hAnsiTheme="minorHAnsi" w:cstheme="minorHAnsi"/>
+          <w:szCs w:val="22"/>
+          <w:lang w:val="sk-SK"/>
+        </w:rPr>
+        <w:t xml:space="preserve"> stránky. Práve samotný textový obsah je z týchto najzaujímavejší.</w:t>
       </w:r>
     </w:p>
     <w:p>
@@ -718,7 +1604,25 @@
           <w:szCs w:val="22"/>
           <w:lang w:val="sk-SK"/>
         </w:rPr>
-        <w:t>Transformácia textu do malých písmen (lowercase).</w:t>
+        <w:t>Transformácia textu do malých písmen (</w:t>
+      </w:r>
+      <w:proofErr w:type="spellStart"/>
+      <w:r>
+        <w:rPr>
+          <w:rFonts w:asciiTheme="minorHAnsi" w:hAnsiTheme="minorHAnsi" w:cstheme="minorHAnsi"/>
+          <w:szCs w:val="22"/>
+          <w:lang w:val="sk-SK"/>
+        </w:rPr>
+        <w:t>lowercase</w:t>
+      </w:r>
+      <w:proofErr w:type="spellEnd"/>
+      <w:r>
+        <w:rPr>
+          <w:rFonts w:asciiTheme="minorHAnsi" w:hAnsiTheme="minorHAnsi" w:cstheme="minorHAnsi"/>
+          <w:szCs w:val="22"/>
+          <w:lang w:val="sk-SK"/>
+        </w:rPr>
+        <w:t>).</w:t>
       </w:r>
     </w:p>
     <w:p>
@@ -740,7 +1644,25 @@
           <w:szCs w:val="22"/>
           <w:lang w:val="sk-SK"/>
         </w:rPr>
-        <w:t>Odstránenie všetkých ne-písmenkových znakov.</w:t>
+        <w:t xml:space="preserve">Odstránenie všetkých </w:t>
+      </w:r>
+      <w:proofErr w:type="spellStart"/>
+      <w:r>
+        <w:rPr>
+          <w:rFonts w:asciiTheme="minorHAnsi" w:hAnsiTheme="minorHAnsi" w:cstheme="minorHAnsi"/>
+          <w:szCs w:val="22"/>
+          <w:lang w:val="sk-SK"/>
+        </w:rPr>
+        <w:t>ne-písmenkových</w:t>
+      </w:r>
+      <w:proofErr w:type="spellEnd"/>
+      <w:r>
+        <w:rPr>
+          <w:rFonts w:asciiTheme="minorHAnsi" w:hAnsiTheme="minorHAnsi" w:cstheme="minorHAnsi"/>
+          <w:szCs w:val="22"/>
+          <w:lang w:val="sk-SK"/>
+        </w:rPr>
+        <w:t xml:space="preserve"> znakov.</w:t>
       </w:r>
     </w:p>
     <w:p>
@@ -776,8 +1698,70 @@
           <w:szCs w:val="22"/>
           <w:lang w:val="sk-SK"/>
         </w:rPr>
+        <w:t>Základnou formou pri väčšine techník na spracovanie textových dát je dátová štruktúra vrece slov (</w:t>
+      </w:r>
+      <w:proofErr w:type="spellStart"/>
+      <w:r>
+        <w:rPr>
+          <w:rFonts w:asciiTheme="minorHAnsi" w:hAnsiTheme="minorHAnsi" w:cstheme="minorHAnsi"/>
+          <w:szCs w:val="22"/>
+          <w:lang w:val="sk-SK"/>
+        </w:rPr>
+        <w:t>bag</w:t>
+      </w:r>
+      <w:proofErr w:type="spellEnd"/>
+      <w:r>
+        <w:rPr>
+          <w:rFonts w:asciiTheme="minorHAnsi" w:hAnsiTheme="minorHAnsi" w:cstheme="minorHAnsi"/>
+          <w:szCs w:val="22"/>
+          <w:lang w:val="sk-SK"/>
+        </w:rPr>
+        <w:t xml:space="preserve"> </w:t>
+      </w:r>
+      <w:proofErr w:type="spellStart"/>
+      <w:r>
+        <w:rPr>
+          <w:rFonts w:asciiTheme="minorHAnsi" w:hAnsiTheme="minorHAnsi" w:cstheme="minorHAnsi"/>
+          <w:szCs w:val="22"/>
+          <w:lang w:val="sk-SK"/>
+        </w:rPr>
+        <w:t>of</w:t>
+      </w:r>
+      <w:proofErr w:type="spellEnd"/>
+      <w:r>
+        <w:rPr>
+          <w:rFonts w:asciiTheme="minorHAnsi" w:hAnsiTheme="minorHAnsi" w:cstheme="minorHAnsi"/>
+          <w:szCs w:val="22"/>
+          <w:lang w:val="sk-SK"/>
+        </w:rPr>
+        <w:t xml:space="preserve"> </w:t>
+      </w:r>
+      <w:proofErr w:type="spellStart"/>
+      <w:r>
+        <w:rPr>
+          <w:rFonts w:asciiTheme="minorHAnsi" w:hAnsiTheme="minorHAnsi" w:cstheme="minorHAnsi"/>
+          <w:szCs w:val="22"/>
+          <w:lang w:val="sk-SK"/>
+        </w:rPr>
+        <w:t>words</w:t>
+      </w:r>
+      <w:proofErr w:type="spellEnd"/>
+      <w:r>
+        <w:rPr>
+          <w:rFonts w:asciiTheme="minorHAnsi" w:hAnsiTheme="minorHAnsi" w:cstheme="minorHAnsi"/>
+          <w:szCs w:val="22"/>
+          <w:lang w:val="sk-SK"/>
+        </w:rPr>
+        <w:t xml:space="preserve">). Takéto vrece obsahuje všetky unikátne slová zo vstupného dokumentu. Okrem samotného vreca slov, počítame aj frekvenciu výskytu jednotlivých slov v dokumente </w:t>
+      </w:r>
+      <w:r>
+        <w:rPr>
+          <w:rFonts w:asciiTheme="minorHAnsi" w:hAnsiTheme="minorHAnsi" w:cstheme="minorHAnsi"/>
+          <w:szCs w:val="22"/>
+          <w:lang w:val="sk-SK"/>
+        </w:rPr>
         <w:lastRenderedPageBreak/>
-        <w:t>Základnou formou pri väčšine techník na spracovanie textových dát je dátová štruktúra vrece slov (bag of words). Takéto vrece obsahuje všetky unikátne slová zo vstupného dokumentu. Okrem samotného vreca slov, počítame aj frekvenciu výskytu jednotlivých slov v dokumente a lexikálnu rôznorodosť dokumentu – pomer medzi počtom unikátnych slov a celkovým počtom slov v dokumente.</w:t>
+        <w:t>a lexikálnu rôznorodosť dokumentu – pomer medzi počtom unikátnych slov a celkovým počtom slov v dokumente.</w:t>
       </w:r>
     </w:p>
     <w:p>
@@ -795,7 +1779,61 @@
           <w:szCs w:val="22"/>
           <w:lang w:val="sk-SK"/>
         </w:rPr>
-        <w:t>V rámci spracovania textového obsahu sme sa zamerali na určovanie témy, resp. kategórie, či žánru textu, napr. či je text o zdraviu, politiky alebo športe a podobne. Tejto problematike sa hovorí klasifikácia dokumentu. Dva základné prístupy ku klasifikácii dokumentov sú klasifikácia s učiteľom a bez učiteľa (supervised and unsupervised classification).</w:t>
+        <w:t>V rámci spracovania textového obsahu sme sa zamerali na určovanie témy, resp. kategórie, či žánru textu, napr. či je text o zdraviu, politiky alebo športe a podobne. Tejto problematike sa hovorí klasifikácia dokumentu. Dva základné prístupy ku klasifikácii dokumentov sú klasifikácia s učiteľom a bez učiteľa (</w:t>
+      </w:r>
+      <w:proofErr w:type="spellStart"/>
+      <w:r>
+        <w:rPr>
+          <w:rFonts w:asciiTheme="minorHAnsi" w:hAnsiTheme="minorHAnsi" w:cstheme="minorHAnsi"/>
+          <w:szCs w:val="22"/>
+          <w:lang w:val="sk-SK"/>
+        </w:rPr>
+        <w:t>supervised</w:t>
+      </w:r>
+      <w:proofErr w:type="spellEnd"/>
+      <w:r>
+        <w:rPr>
+          <w:rFonts w:asciiTheme="minorHAnsi" w:hAnsiTheme="minorHAnsi" w:cstheme="minorHAnsi"/>
+          <w:szCs w:val="22"/>
+          <w:lang w:val="sk-SK"/>
+        </w:rPr>
+        <w:t xml:space="preserve"> and </w:t>
+      </w:r>
+      <w:proofErr w:type="spellStart"/>
+      <w:r>
+        <w:rPr>
+          <w:rFonts w:asciiTheme="minorHAnsi" w:hAnsiTheme="minorHAnsi" w:cstheme="minorHAnsi"/>
+          <w:szCs w:val="22"/>
+          <w:lang w:val="sk-SK"/>
+        </w:rPr>
+        <w:t>unsupervised</w:t>
+      </w:r>
+      <w:proofErr w:type="spellEnd"/>
+      <w:r>
+        <w:rPr>
+          <w:rFonts w:asciiTheme="minorHAnsi" w:hAnsiTheme="minorHAnsi" w:cstheme="minorHAnsi"/>
+          <w:szCs w:val="22"/>
+          <w:lang w:val="sk-SK"/>
+        </w:rPr>
+        <w:t xml:space="preserve"> </w:t>
+      </w:r>
+      <w:proofErr w:type="spellStart"/>
+      <w:r>
+        <w:rPr>
+          <w:rFonts w:asciiTheme="minorHAnsi" w:hAnsiTheme="minorHAnsi" w:cstheme="minorHAnsi"/>
+          <w:szCs w:val="22"/>
+          <w:lang w:val="sk-SK"/>
+        </w:rPr>
+        <w:t>classification</w:t>
+      </w:r>
+      <w:proofErr w:type="spellEnd"/>
+      <w:r>
+        <w:rPr>
+          <w:rFonts w:asciiTheme="minorHAnsi" w:hAnsiTheme="minorHAnsi" w:cstheme="minorHAnsi"/>
+          <w:szCs w:val="22"/>
+          <w:lang w:val="sk-SK"/>
+        </w:rPr>
+        <w:t>).</w:t>
       </w:r>
     </w:p>
     <w:p>
@@ -813,7 +1851,223 @@
           <w:szCs w:val="22"/>
           <w:lang w:val="sk-SK"/>
         </w:rPr>
-        <w:t>Hlavným problémom klasifikácie s učiteľom je nedostatok vhodných voľne dostupných oanotovaných textových datasetov. Z tohto dôvodu sme sa rozhodli využiť dáta, ktoré máme k dispozícii. Zhruba 70% záznamov majú určenú kategóriu textového obsahu – atribút alchemy category. Natrénovaním klasifikátora na týchto dátach sa môžu jednotlivé kategórie priradiť všetkých textom. Na tento účel sme sa rozhodli použiť najpoužívanejší modul na analýzu textu NLTK (Natural Language Toolkit) pre Python. Tento ponúka naivný Baiesov klasifikátor a rozhodujúce stromy. Oba si však vyžadujú ukladanie slov do pythonovkých slovníkov, ktoré pri našich textových dátach dosiahli veľkú pamäťovú náročnosť – na notebooku s veľkosťou RAM pamäte 12 GB nám zmrzol celý operačný systém po asi desiatich minútach behu skriptu.</w:t>
+        <w:t xml:space="preserve">Hlavným problémom klasifikácie s učiteľom je nedostatok vhodných voľne dostupných </w:t>
+      </w:r>
+      <w:proofErr w:type="spellStart"/>
+      <w:r>
+        <w:rPr>
+          <w:rFonts w:asciiTheme="minorHAnsi" w:hAnsiTheme="minorHAnsi" w:cstheme="minorHAnsi"/>
+          <w:szCs w:val="22"/>
+          <w:lang w:val="sk-SK"/>
+        </w:rPr>
+        <w:t>oanotovaných</w:t>
+      </w:r>
+      <w:proofErr w:type="spellEnd"/>
+      <w:r>
+        <w:rPr>
+          <w:rFonts w:asciiTheme="minorHAnsi" w:hAnsiTheme="minorHAnsi" w:cstheme="minorHAnsi"/>
+          <w:szCs w:val="22"/>
+          <w:lang w:val="sk-SK"/>
+        </w:rPr>
+        <w:t xml:space="preserve"> textových </w:t>
+      </w:r>
+      <w:proofErr w:type="spellStart"/>
+      <w:r>
+        <w:rPr>
+          <w:rFonts w:asciiTheme="minorHAnsi" w:hAnsiTheme="minorHAnsi" w:cstheme="minorHAnsi"/>
+          <w:szCs w:val="22"/>
+          <w:lang w:val="sk-SK"/>
+        </w:rPr>
+        <w:t>datasetov</w:t>
+      </w:r>
+      <w:proofErr w:type="spellEnd"/>
+      <w:r>
+        <w:rPr>
+          <w:rFonts w:asciiTheme="minorHAnsi" w:hAnsiTheme="minorHAnsi" w:cstheme="minorHAnsi"/>
+          <w:szCs w:val="22"/>
+          <w:lang w:val="sk-SK"/>
+        </w:rPr>
+        <w:t xml:space="preserve">. Z tohto dôvodu sme sa rozhodli využiť dáta, ktoré máme k dispozícii. Zhruba 70% záznamov majú určenú kategóriu textového obsahu – atribút </w:t>
+      </w:r>
+      <w:proofErr w:type="spellStart"/>
+      <w:r>
+        <w:rPr>
+          <w:rFonts w:asciiTheme="minorHAnsi" w:hAnsiTheme="minorHAnsi" w:cstheme="minorHAnsi"/>
+          <w:szCs w:val="22"/>
+          <w:lang w:val="sk-SK"/>
+        </w:rPr>
+        <w:t>alchemy</w:t>
+      </w:r>
+      <w:proofErr w:type="spellEnd"/>
+      <w:r>
+        <w:rPr>
+          <w:rFonts w:asciiTheme="minorHAnsi" w:hAnsiTheme="minorHAnsi" w:cstheme="minorHAnsi"/>
+          <w:szCs w:val="22"/>
+          <w:lang w:val="sk-SK"/>
+        </w:rPr>
+        <w:t xml:space="preserve"> </w:t>
+      </w:r>
+      <w:proofErr w:type="spellStart"/>
+      <w:r>
+        <w:rPr>
+          <w:rFonts w:asciiTheme="minorHAnsi" w:hAnsiTheme="minorHAnsi" w:cstheme="minorHAnsi"/>
+          <w:szCs w:val="22"/>
+          <w:lang w:val="sk-SK"/>
+        </w:rPr>
+        <w:t>category</w:t>
+      </w:r>
+      <w:proofErr w:type="spellEnd"/>
+      <w:r>
+        <w:rPr>
+          <w:rFonts w:asciiTheme="minorHAnsi" w:hAnsiTheme="minorHAnsi" w:cstheme="minorHAnsi"/>
+          <w:szCs w:val="22"/>
+          <w:lang w:val="sk-SK"/>
+        </w:rPr>
+        <w:t xml:space="preserve">. Natrénovaním </w:t>
+      </w:r>
+      <w:proofErr w:type="spellStart"/>
+      <w:r>
+        <w:rPr>
+          <w:rFonts w:asciiTheme="minorHAnsi" w:hAnsiTheme="minorHAnsi" w:cstheme="minorHAnsi"/>
+          <w:szCs w:val="22"/>
+          <w:lang w:val="sk-SK"/>
+        </w:rPr>
+        <w:t>klasifikátora</w:t>
+      </w:r>
+      <w:proofErr w:type="spellEnd"/>
+      <w:r>
+        <w:rPr>
+          <w:rFonts w:asciiTheme="minorHAnsi" w:hAnsiTheme="minorHAnsi" w:cstheme="minorHAnsi"/>
+          <w:szCs w:val="22"/>
+          <w:lang w:val="sk-SK"/>
+        </w:rPr>
+        <w:t xml:space="preserve"> na týchto dátach sa môžu jednotlivé kategórie priradiť všetkých textom. Na tento účel sme sa rozhodli použiť najpoužívanejší modul na analýzu textu NLTK (</w:t>
+      </w:r>
+      <w:proofErr w:type="spellStart"/>
+      <w:r>
+        <w:rPr>
+          <w:rFonts w:asciiTheme="minorHAnsi" w:hAnsiTheme="minorHAnsi" w:cstheme="minorHAnsi"/>
+          <w:szCs w:val="22"/>
+          <w:lang w:val="sk-SK"/>
+        </w:rPr>
+        <w:t>Natural</w:t>
+      </w:r>
+      <w:proofErr w:type="spellEnd"/>
+      <w:r>
+        <w:rPr>
+          <w:rFonts w:asciiTheme="minorHAnsi" w:hAnsiTheme="minorHAnsi" w:cstheme="minorHAnsi"/>
+          <w:szCs w:val="22"/>
+          <w:lang w:val="sk-SK"/>
+        </w:rPr>
+        <w:t xml:space="preserve"> </w:t>
+      </w:r>
+      <w:proofErr w:type="spellStart"/>
+      <w:r>
+        <w:rPr>
+          <w:rFonts w:asciiTheme="minorHAnsi" w:hAnsiTheme="minorHAnsi" w:cstheme="minorHAnsi"/>
+          <w:szCs w:val="22"/>
+          <w:lang w:val="sk-SK"/>
+        </w:rPr>
+        <w:t>Language</w:t>
+      </w:r>
+      <w:proofErr w:type="spellEnd"/>
+      <w:r>
+        <w:rPr>
+          <w:rFonts w:asciiTheme="minorHAnsi" w:hAnsiTheme="minorHAnsi" w:cstheme="minorHAnsi"/>
+          <w:szCs w:val="22"/>
+          <w:lang w:val="sk-SK"/>
+        </w:rPr>
+        <w:t xml:space="preserve"> </w:t>
+      </w:r>
+      <w:proofErr w:type="spellStart"/>
+      <w:r>
+        <w:rPr>
+          <w:rFonts w:asciiTheme="minorHAnsi" w:hAnsiTheme="minorHAnsi" w:cstheme="minorHAnsi"/>
+          <w:szCs w:val="22"/>
+          <w:lang w:val="sk-SK"/>
+        </w:rPr>
+        <w:t>Toolkit</w:t>
+      </w:r>
+      <w:proofErr w:type="spellEnd"/>
+      <w:r>
+        <w:rPr>
+          <w:rFonts w:asciiTheme="minorHAnsi" w:hAnsiTheme="minorHAnsi" w:cstheme="minorHAnsi"/>
+          <w:szCs w:val="22"/>
+          <w:lang w:val="sk-SK"/>
+        </w:rPr>
+        <w:t xml:space="preserve">) pre </w:t>
+      </w:r>
+      <w:proofErr w:type="spellStart"/>
+      <w:r>
+        <w:rPr>
+          <w:rFonts w:asciiTheme="minorHAnsi" w:hAnsiTheme="minorHAnsi" w:cstheme="minorHAnsi"/>
+          <w:szCs w:val="22"/>
+          <w:lang w:val="sk-SK"/>
+        </w:rPr>
+        <w:t>Python</w:t>
+      </w:r>
+      <w:proofErr w:type="spellEnd"/>
+      <w:r>
+        <w:rPr>
+          <w:rFonts w:asciiTheme="minorHAnsi" w:hAnsiTheme="minorHAnsi" w:cstheme="minorHAnsi"/>
+          <w:szCs w:val="22"/>
+          <w:lang w:val="sk-SK"/>
+        </w:rPr>
+        <w:t xml:space="preserve">. Tento ponúka naivný </w:t>
+      </w:r>
+      <w:proofErr w:type="spellStart"/>
+      <w:r>
+        <w:rPr>
+          <w:rFonts w:asciiTheme="minorHAnsi" w:hAnsiTheme="minorHAnsi" w:cstheme="minorHAnsi"/>
+          <w:szCs w:val="22"/>
+          <w:lang w:val="sk-SK"/>
+        </w:rPr>
+        <w:t>Baiesov</w:t>
+      </w:r>
+      <w:proofErr w:type="spellEnd"/>
+      <w:r>
+        <w:rPr>
+          <w:rFonts w:asciiTheme="minorHAnsi" w:hAnsiTheme="minorHAnsi" w:cstheme="minorHAnsi"/>
+          <w:szCs w:val="22"/>
+          <w:lang w:val="sk-SK"/>
+        </w:rPr>
+        <w:t xml:space="preserve"> </w:t>
+      </w:r>
+      <w:proofErr w:type="spellStart"/>
+      <w:r>
+        <w:rPr>
+          <w:rFonts w:asciiTheme="minorHAnsi" w:hAnsiTheme="minorHAnsi" w:cstheme="minorHAnsi"/>
+          <w:szCs w:val="22"/>
+          <w:lang w:val="sk-SK"/>
+        </w:rPr>
+        <w:t>klasifikátor</w:t>
+      </w:r>
+      <w:proofErr w:type="spellEnd"/>
+      <w:r>
+        <w:rPr>
+          <w:rFonts w:asciiTheme="minorHAnsi" w:hAnsiTheme="minorHAnsi" w:cstheme="minorHAnsi"/>
+          <w:szCs w:val="22"/>
+          <w:lang w:val="sk-SK"/>
+        </w:rPr>
+        <w:t xml:space="preserve"> a rozhodujúce stromy. Oba si však vyžadujú ukladanie slov do </w:t>
+      </w:r>
+      <w:proofErr w:type="spellStart"/>
+      <w:r>
+        <w:rPr>
+          <w:rFonts w:asciiTheme="minorHAnsi" w:hAnsiTheme="minorHAnsi" w:cstheme="minorHAnsi"/>
+          <w:szCs w:val="22"/>
+          <w:lang w:val="sk-SK"/>
+        </w:rPr>
+        <w:t>pythonovkých</w:t>
+      </w:r>
+      <w:proofErr w:type="spellEnd"/>
+      <w:r>
+        <w:rPr>
+          <w:rFonts w:asciiTheme="minorHAnsi" w:hAnsiTheme="minorHAnsi" w:cstheme="minorHAnsi"/>
+          <w:szCs w:val="22"/>
+          <w:lang w:val="sk-SK"/>
+        </w:rPr>
+        <w:t xml:space="preserve"> slovníkov, ktoré pri našich textových dátach dosiahli veľkú pamäťovú náročnosť – na notebooku s veľkosťou RAM pamäte 12 GB nám zmrzol celý operačný systém po asi desiatich minútach behu skriptu.</w:t>
       </w:r>
     </w:p>
     <w:p>
@@ -864,24 +2118,271 @@
     </w:p>
     <w:p>
       <w:pPr>
-        <w:rPr>
-          <w:rFonts w:cstheme="minorHAnsi"/>
-          <w:sz w:val="24"/>
-        </w:rPr>
-      </w:pPr>
-      <w:r>
-        <w:rPr>
-          <w:rFonts w:cstheme="minorHAnsi"/>
-          <w:sz w:val="24"/>
-        </w:rPr>
-        <w:t>V rámci predspracovania zvyšných atribútov</w:t>
-      </w:r>
-      <w:r>
-        <w:rPr>
-          <w:rFonts w:cstheme="minorHAnsi"/>
-          <w:sz w:val="24"/>
-        </w:rPr>
-        <w:t xml:space="preserve"> sa:</w:t>
+        <w:pStyle w:val="Zkladntext"/>
+        <w:rPr>
+          <w:rFonts w:asciiTheme="minorHAnsi" w:hAnsiTheme="minorHAnsi" w:cstheme="minorHAnsi"/>
+          <w:szCs w:val="22"/>
+          <w:lang w:val="sk-SK"/>
+        </w:rPr>
+      </w:pPr>
+    </w:p>
+    <w:p>
+      <w:pPr>
+        <w:rPr>
+          <w:b/>
+          <w:sz w:val="28"/>
+        </w:rPr>
+      </w:pPr>
+      <w:r>
+        <w:rPr>
+          <w:b/>
+          <w:sz w:val="28"/>
+        </w:rPr>
+        <w:t>Stručný opis prác iných autorov</w:t>
+      </w:r>
+    </w:p>
+    <w:p>
+      <w:pPr>
+        <w:rPr>
+          <w:sz w:val="24"/>
+        </w:rPr>
+      </w:pPr>
+      <w:r>
+        <w:rPr>
+          <w:sz w:val="24"/>
+        </w:rPr>
+        <w:t>Po vyhľadávaní nášho typu problému vo vedeckej literatúre sme narazili najbližšie na klasifikáciu kategórie stránok na základe jej obsahu</w:t>
+      </w:r>
+      <w:r>
+        <w:rPr>
+          <w:sz w:val="24"/>
+          <w:lang w:val="en-US"/>
+        </w:rPr>
+        <w:t xml:space="preserve"> [1]</w:t>
+      </w:r>
+      <w:r>
+        <w:rPr>
+          <w:sz w:val="24"/>
+        </w:rPr>
+        <w:t xml:space="preserve">, čo však nie je náš hlavný problém a týka sa len vedľajšej úlohy doplnenia chýbajúcich údajov o kategóriách stránok. Povahou nášho </w:t>
+      </w:r>
+      <w:proofErr w:type="spellStart"/>
+      <w:r>
+        <w:rPr>
+          <w:sz w:val="24"/>
+        </w:rPr>
+        <w:t>klasifikátora</w:t>
+      </w:r>
+      <w:proofErr w:type="spellEnd"/>
+      <w:r>
+        <w:rPr>
+          <w:sz w:val="24"/>
+        </w:rPr>
+        <w:t xml:space="preserve"> je učenie sa na základe istých numerických čŕt, ako </w:t>
+      </w:r>
+      <w:proofErr w:type="spellStart"/>
+      <w:r>
+        <w:rPr>
+          <w:sz w:val="24"/>
+        </w:rPr>
+        <w:t>meta</w:t>
+      </w:r>
+      <w:r>
+        <w:rPr>
+          <w:sz w:val="24"/>
+        </w:rPr>
+        <w:t>-</w:t>
+      </w:r>
+      <w:r>
+        <w:rPr>
+          <w:sz w:val="24"/>
+        </w:rPr>
+        <w:t>údajov</w:t>
+      </w:r>
+      <w:proofErr w:type="spellEnd"/>
+      <w:r>
+        <w:rPr>
+          <w:sz w:val="24"/>
+        </w:rPr>
+        <w:t xml:space="preserve"> stránok, na čo nám je hlavne treba vedieť typy </w:t>
+      </w:r>
+      <w:proofErr w:type="spellStart"/>
+      <w:r>
+        <w:rPr>
+          <w:sz w:val="24"/>
+        </w:rPr>
+        <w:t>klasifikátorov</w:t>
+      </w:r>
+      <w:proofErr w:type="spellEnd"/>
+      <w:r>
+        <w:rPr>
+          <w:sz w:val="24"/>
+        </w:rPr>
+        <w:t xml:space="preserve"> a ich vhodnosť použitia v daných situáciách</w:t>
+      </w:r>
+      <w:r>
+        <w:rPr>
+          <w:sz w:val="24"/>
+        </w:rPr>
+        <w:t xml:space="preserve"> [2]</w:t>
+      </w:r>
+      <w:r>
+        <w:rPr>
+          <w:sz w:val="24"/>
+        </w:rPr>
+        <w:t>.</w:t>
+      </w:r>
+      <w:r>
+        <w:rPr>
+          <w:sz w:val="24"/>
+        </w:rPr>
+        <w:t xml:space="preserve"> </w:t>
+      </w:r>
+      <w:r>
+        <w:rPr>
+          <w:sz w:val="24"/>
+        </w:rPr>
+        <w:t xml:space="preserve"> Na tomto základe sme sa rozhodli použiť neurónové siete, ktorých princípy a typy sietí sme si dôkladne preštudovali v článkoch </w:t>
+      </w:r>
+      <w:r>
+        <w:rPr>
+          <w:sz w:val="24"/>
+        </w:rPr>
+        <w:t xml:space="preserve">[3] </w:t>
+      </w:r>
+      <w:r>
+        <w:rPr>
+          <w:sz w:val="24"/>
+        </w:rPr>
+        <w:t>a</w:t>
+      </w:r>
+      <w:r>
+        <w:rPr>
+          <w:sz w:val="24"/>
+        </w:rPr>
+        <w:t xml:space="preserve"> </w:t>
+      </w:r>
+      <w:r>
+        <w:rPr>
+          <w:sz w:val="24"/>
+          <w:lang w:val="en-US"/>
+        </w:rPr>
+        <w:t>[4]</w:t>
+      </w:r>
+      <w:r>
+        <w:rPr>
+          <w:sz w:val="24"/>
+        </w:rPr>
+        <w:t>.</w:t>
+      </w:r>
+    </w:p>
+    <w:p>
+      <w:pPr>
+        <w:rPr>
+          <w:sz w:val="24"/>
+        </w:rPr>
+      </w:pPr>
+    </w:p>
+    <w:p>
+      <w:pPr>
+        <w:rPr>
+          <w:b/>
+          <w:sz w:val="28"/>
+        </w:rPr>
+      </w:pPr>
+      <w:r>
+        <w:rPr>
+          <w:b/>
+          <w:sz w:val="28"/>
+        </w:rPr>
+        <w:t>DM metódy</w:t>
+      </w:r>
+    </w:p>
+    <w:p>
+      <w:pPr>
+        <w:rPr>
+          <w:sz w:val="24"/>
+        </w:rPr>
+      </w:pPr>
+      <w:r>
+        <w:rPr>
+          <w:sz w:val="24"/>
+        </w:rPr>
+        <w:t xml:space="preserve">Našim výstupom je model </w:t>
+      </w:r>
+      <w:proofErr w:type="spellStart"/>
+      <w:r>
+        <w:rPr>
+          <w:sz w:val="24"/>
+        </w:rPr>
+        <w:t>klasifikátora</w:t>
+      </w:r>
+      <w:proofErr w:type="spellEnd"/>
+      <w:r>
+        <w:rPr>
+          <w:sz w:val="24"/>
+        </w:rPr>
+        <w:t xml:space="preserve">, ktorý je schopný určiť „evergreen“ vlastnosť stránky s čo najvyššou úspešnosťou, pričom sa takto tiež získajú znalosti o tom, ktoré atribúty webových stránok najviac na túto vlastnosť vplývajú. </w:t>
+      </w:r>
+    </w:p>
+    <w:p>
+      <w:pPr>
+        <w:rPr>
+          <w:sz w:val="24"/>
+        </w:rPr>
+      </w:pPr>
+      <w:r>
+        <w:rPr>
+          <w:sz w:val="24"/>
+        </w:rPr>
+        <w:lastRenderedPageBreak/>
+        <w:t xml:space="preserve">Na túto úlohu je vhodných viacero </w:t>
+      </w:r>
+      <w:r>
+        <w:rPr>
+          <w:sz w:val="24"/>
+        </w:rPr>
+        <w:t>„</w:t>
+      </w:r>
+      <w:proofErr w:type="spellStart"/>
+      <w:r>
+        <w:rPr>
+          <w:sz w:val="24"/>
+        </w:rPr>
+        <w:t>supervised</w:t>
+      </w:r>
+      <w:proofErr w:type="spellEnd"/>
+      <w:r>
+        <w:rPr>
+          <w:sz w:val="24"/>
+        </w:rPr>
+        <w:t xml:space="preserve">“ </w:t>
+      </w:r>
+      <w:proofErr w:type="spellStart"/>
+      <w:r>
+        <w:rPr>
+          <w:sz w:val="24"/>
+        </w:rPr>
+        <w:t>klasifikátorov</w:t>
+      </w:r>
+      <w:proofErr w:type="spellEnd"/>
+      <w:r>
+        <w:rPr>
+          <w:sz w:val="24"/>
+        </w:rPr>
+        <w:t xml:space="preserve">, </w:t>
+      </w:r>
+      <w:r>
+        <w:rPr>
+          <w:sz w:val="24"/>
+        </w:rPr>
+        <w:t>ktoré sme zohľadňovali</w:t>
+      </w:r>
+      <w:r>
+        <w:rPr>
+          <w:sz w:val="24"/>
+        </w:rPr>
+        <w:t>:</w:t>
       </w:r>
     </w:p>
     <w:p>
@@ -892,31 +2393,38 @@
           <w:numId w:val="2"/>
         </w:numPr>
         <w:rPr>
-          <w:rFonts w:cstheme="minorHAnsi"/>
-          <w:sz w:val="24"/>
-        </w:rPr>
-      </w:pPr>
-      <w:r>
-        <w:rPr>
-          <w:rFonts w:cstheme="minorHAnsi"/>
-          <w:sz w:val="24"/>
-        </w:rPr>
-        <w:t xml:space="preserve">doplnili nuly do chýbajúcich hodnôt atribútu </w:t>
-      </w:r>
-      <w:r>
-        <w:rPr>
-          <w:rFonts w:cstheme="minorHAnsi"/>
-          <w:b/>
-          <w:sz w:val="24"/>
-        </w:rPr>
-        <w:t>News Front Page</w:t>
-      </w:r>
-      <w:r>
-        <w:rPr>
-          <w:rFonts w:cstheme="minorHAnsi"/>
-          <w:sz w:val="24"/>
-        </w:rPr>
-        <w:t>, nakoľko je prehnaná väčšina hodnôt 0,</w:t>
+          <w:sz w:val="24"/>
+        </w:rPr>
+      </w:pPr>
+      <w:r>
+        <w:rPr>
+          <w:sz w:val="24"/>
+        </w:rPr>
+        <w:t>Rozhodovacie stromy – Strom pravidiel,</w:t>
+      </w:r>
+      <w:r>
+        <w:rPr>
+          <w:sz w:val="24"/>
+        </w:rPr>
+        <w:t xml:space="preserve"> nevýhodou</w:t>
+      </w:r>
+      <w:r>
+        <w:rPr>
+          <w:sz w:val="24"/>
+        </w:rPr>
+        <w:t xml:space="preserve"> slabšia presnosť, </w:t>
+      </w:r>
+      <w:r>
+        <w:rPr>
+          <w:sz w:val="24"/>
+        </w:rPr>
+        <w:t>výhodou</w:t>
+      </w:r>
+      <w:r>
+        <w:rPr>
+          <w:sz w:val="24"/>
+        </w:rPr>
+        <w:t xml:space="preserve"> vyššia rýchlosť.</w:t>
       </w:r>
     </w:p>
     <w:p>
@@ -927,32 +2435,94 @@
           <w:numId w:val="2"/>
         </w:numPr>
         <w:rPr>
-          <w:rFonts w:cstheme="minorHAnsi"/>
-          <w:b/>
-          <w:sz w:val="24"/>
-        </w:rPr>
-      </w:pPr>
-      <w:r>
-        <w:rPr>
-          <w:rFonts w:cstheme="minorHAnsi"/>
-          <w:sz w:val="24"/>
-        </w:rPr>
-        <w:t xml:space="preserve">odstránili odľahlé hodnoty v atribúte </w:t>
-      </w:r>
-      <w:r>
-        <w:rPr>
-          <w:rFonts w:cstheme="minorHAnsi"/>
-          <w:b/>
-          <w:sz w:val="24"/>
-        </w:rPr>
-        <w:t xml:space="preserve">Image ratio </w:t>
-      </w:r>
-      <w:r>
-        <w:rPr>
-          <w:rFonts w:cstheme="minorHAnsi"/>
-          <w:sz w:val="24"/>
-        </w:rPr>
-        <w:t>okresaním hodnôt na interval 0-1, pričom za chybné hodnoty boli doplnené priemerné hodnoty</w:t>
+          <w:sz w:val="24"/>
+        </w:rPr>
+      </w:pPr>
+      <w:proofErr w:type="spellStart"/>
+      <w:r>
+        <w:rPr>
+          <w:sz w:val="24"/>
+        </w:rPr>
+        <w:t>S</w:t>
+      </w:r>
+      <w:r>
+        <w:rPr>
+          <w:sz w:val="24"/>
+        </w:rPr>
+        <w:t>upport</w:t>
+      </w:r>
+      <w:proofErr w:type="spellEnd"/>
+      <w:r>
+        <w:rPr>
+          <w:sz w:val="24"/>
+        </w:rPr>
+        <w:t xml:space="preserve"> </w:t>
+      </w:r>
+      <w:proofErr w:type="spellStart"/>
+      <w:r>
+        <w:rPr>
+          <w:sz w:val="24"/>
+        </w:rPr>
+        <w:t>vector</w:t>
+      </w:r>
+      <w:proofErr w:type="spellEnd"/>
+      <w:r>
+        <w:rPr>
+          <w:sz w:val="24"/>
+        </w:rPr>
+        <w:t xml:space="preserve"> </w:t>
+      </w:r>
+      <w:proofErr w:type="spellStart"/>
+      <w:r>
+        <w:rPr>
+          <w:sz w:val="24"/>
+        </w:rPr>
+        <w:t>machines</w:t>
+      </w:r>
+      <w:proofErr w:type="spellEnd"/>
+      <w:r>
+        <w:rPr>
+          <w:sz w:val="24"/>
+        </w:rPr>
+        <w:t xml:space="preserve"> </w:t>
+      </w:r>
+      <w:r>
+        <w:rPr>
+          <w:sz w:val="24"/>
+        </w:rPr>
+        <w:t>–</w:t>
+      </w:r>
+      <w:r>
+        <w:rPr>
+          <w:sz w:val="24"/>
+        </w:rPr>
+        <w:t xml:space="preserve"> </w:t>
+      </w:r>
+      <w:r>
+        <w:rPr>
+          <w:sz w:val="24"/>
+        </w:rPr>
+        <w:t>Nová, úspešná metóda</w:t>
+      </w:r>
+      <w:r>
+        <w:rPr>
+          <w:sz w:val="24"/>
+        </w:rPr>
+        <w:t xml:space="preserve">, avšak väčšia </w:t>
+      </w:r>
+      <w:proofErr w:type="spellStart"/>
+      <w:r>
+        <w:rPr>
+          <w:sz w:val="24"/>
+        </w:rPr>
+        <w:t>pracnosť</w:t>
+      </w:r>
+      <w:proofErr w:type="spellEnd"/>
+      <w:r>
+        <w:rPr>
+          <w:sz w:val="24"/>
+        </w:rPr>
+        <w:t xml:space="preserve"> s predspracovaním atribútov nelineárne pôsobiacich na výsledný atribút.</w:t>
       </w:r>
     </w:p>
     <w:p>
@@ -963,70 +2533,68 @@
           <w:numId w:val="2"/>
         </w:numPr>
         <w:rPr>
-          <w:rFonts w:cstheme="minorHAnsi"/>
-          <w:b/>
-          <w:sz w:val="24"/>
-        </w:rPr>
-      </w:pPr>
-      <w:r>
-        <w:rPr>
-          <w:rFonts w:cstheme="minorHAnsi"/>
-          <w:sz w:val="24"/>
-        </w:rPr>
-        <w:t>vytvorila funkcia na normalizáciu atribútov, ktorá sa využije v prípade potreby (najmä pri klasifikátore neurónovej siete)</w:t>
-      </w:r>
-    </w:p>
-    <w:p>
-      <w:pPr>
-        <w:rPr>
-          <w:b/>
-          <w:sz w:val="28"/>
-        </w:rPr>
-      </w:pPr>
-      <w:r>
-        <w:rPr>
-          <w:b/>
-          <w:sz w:val="28"/>
-        </w:rPr>
-        <w:t>DM metódy</w:t>
-      </w:r>
-    </w:p>
-    <w:p>
-      <w:pPr>
-        <w:rPr>
-          <w:sz w:val="24"/>
-        </w:rPr>
-      </w:pPr>
-      <w:r>
-        <w:rPr>
-          <w:sz w:val="24"/>
-        </w:rPr>
-        <w:t xml:space="preserve">Našim výstupom je model klasifikátora, ktorý je schopný určiť „evergreen“ vlastnosť stránky s čo najvyššou úspešnosťou, pričom sa takto tiež získajú znalosti o tom, ktoré atribúty webových stránok najviac na túto vlastnosť vplývajú. </w:t>
-      </w:r>
-    </w:p>
-    <w:p>
-      <w:pPr>
-        <w:rPr>
-          <w:sz w:val="24"/>
-        </w:rPr>
-      </w:pPr>
-      <w:r>
-        <w:rPr>
-          <w:sz w:val="24"/>
-        </w:rPr>
-        <w:t xml:space="preserve">Na túto úlohu je vhodných viacero </w:t>
-      </w:r>
-      <w:r>
-        <w:rPr>
-          <w:sz w:val="24"/>
-        </w:rPr>
-        <w:t xml:space="preserve">„supervised“ </w:t>
-      </w:r>
-      <w:r>
-        <w:rPr>
-          <w:sz w:val="24"/>
-        </w:rPr>
-        <w:t>klasifikátorov, ktorými sú:</w:t>
+          <w:sz w:val="24"/>
+        </w:rPr>
+      </w:pPr>
+      <w:r>
+        <w:rPr>
+          <w:sz w:val="24"/>
+        </w:rPr>
+        <w:t xml:space="preserve">Neurónové siete </w:t>
+      </w:r>
+      <w:r>
+        <w:rPr>
+          <w:sz w:val="24"/>
+        </w:rPr>
+        <w:t>–</w:t>
+      </w:r>
+      <w:r>
+        <w:rPr>
+          <w:sz w:val="24"/>
+        </w:rPr>
+        <w:t xml:space="preserve"> </w:t>
+      </w:r>
+      <w:r>
+        <w:rPr>
+          <w:sz w:val="24"/>
+        </w:rPr>
+        <w:t>Nie je vidno „do vnútra“ výpočtov siete</w:t>
+      </w:r>
+      <w:r>
+        <w:rPr>
+          <w:sz w:val="24"/>
+        </w:rPr>
+        <w:t xml:space="preserve"> a takisto je potreba korektne nastaviť veľké množstvo atribútov</w:t>
+      </w:r>
+      <w:r>
+        <w:rPr>
+          <w:sz w:val="24"/>
+        </w:rPr>
+        <w:t xml:space="preserve">, avšak </w:t>
+      </w:r>
+      <w:r>
+        <w:rPr>
+          <w:sz w:val="24"/>
+        </w:rPr>
+        <w:t xml:space="preserve">dosahujú veľmi vysokú </w:t>
+      </w:r>
+      <w:r>
+        <w:rPr>
+          <w:sz w:val="24"/>
+        </w:rPr>
+        <w:t>úspešnosť</w:t>
+      </w:r>
+      <w:r>
+        <w:rPr>
+          <w:sz w:val="24"/>
+        </w:rPr>
+        <w:t xml:space="preserve"> </w:t>
+      </w:r>
+      <w:r>
+        <w:rPr>
+          <w:sz w:val="24"/>
+        </w:rPr>
+        <w:t xml:space="preserve">. </w:t>
       </w:r>
     </w:p>
     <w:p>
@@ -1040,217 +2608,2265 @@
           <w:sz w:val="24"/>
         </w:rPr>
       </w:pPr>
-      <w:r>
-        <w:rPr>
-          <w:sz w:val="24"/>
+      <w:proofErr w:type="spellStart"/>
+      <w:r>
+        <w:rPr>
+          <w:sz w:val="24"/>
+        </w:rPr>
+        <w:t>Bayersovské</w:t>
+      </w:r>
+      <w:proofErr w:type="spellEnd"/>
+      <w:r>
+        <w:rPr>
+          <w:sz w:val="24"/>
+        </w:rPr>
+        <w:t xml:space="preserve"> siete – Siete rovníc pravdepodobností, </w:t>
+      </w:r>
+      <w:r>
+        <w:rPr>
+          <w:sz w:val="24"/>
+        </w:rPr>
+        <w:t xml:space="preserve">aplikačne podobné neurónovým sieťam. </w:t>
+      </w:r>
+    </w:p>
+    <w:p>
+      <w:pPr>
+        <w:rPr>
+          <w:sz w:val="24"/>
+        </w:rPr>
+      </w:pPr>
+      <w:r>
+        <w:rPr>
+          <w:sz w:val="24"/>
+        </w:rPr>
+        <w:t xml:space="preserve">Po zvážení metód sme sa nakoniec rozhodli pre neurónové siete, nakoľko jednak dosahujú veľmi vysokú úspešnosť a jednak existuje množstvo rôznych typov, ktoré ponúkajú rôzne knižnice, ktoré sa dajú využiť a odskúšať ich vhodnosť na tento typ úlohy. Budeme sa preto snažiť zahrnúť čo najväčšiu škálu typov sietí a nastavených parametrov, aby sme prišli na tú najvhodnejšiu kombináciu a dosiahli tak najlepší výsledok. Vhodnou voľbou by boli aj </w:t>
+      </w:r>
+      <w:proofErr w:type="spellStart"/>
+      <w:r>
+        <w:rPr>
+          <w:sz w:val="24"/>
+        </w:rPr>
+        <w:t>bayersovské</w:t>
+      </w:r>
+      <w:proofErr w:type="spellEnd"/>
+      <w:r>
+        <w:rPr>
+          <w:sz w:val="24"/>
+        </w:rPr>
+        <w:t xml:space="preserve"> siete, avšak z časového hľadiska sa uvidí, či otestujeme a porovnáme aj úspešnosť tohto modelu na tejto úlohe. </w:t>
+      </w:r>
+    </w:p>
+    <w:p>
+      <w:pPr>
+        <w:rPr>
+          <w:sz w:val="24"/>
+        </w:rPr>
+      </w:pPr>
+    </w:p>
+    <w:p>
+      <w:pPr>
+        <w:rPr>
+          <w:b/>
+          <w:sz w:val="28"/>
+        </w:rPr>
+      </w:pPr>
+      <w:r>
+        <w:rPr>
+          <w:b/>
+          <w:sz w:val="28"/>
+        </w:rPr>
+        <w:t>Prvotné experimenty</w:t>
+      </w:r>
+    </w:p>
+    <w:p>
+      <w:pPr>
+        <w:rPr>
+          <w:sz w:val="24"/>
+          <w:szCs w:val="24"/>
+        </w:rPr>
+      </w:pPr>
+      <w:r>
+        <w:rPr>
+          <w:sz w:val="24"/>
+          <w:szCs w:val="24"/>
+        </w:rPr>
+        <w:t>Spočiatku sme chceli vybrať</w:t>
+      </w:r>
+      <w:r>
+        <w:rPr>
+          <w:sz w:val="24"/>
+          <w:szCs w:val="24"/>
+        </w:rPr>
+        <w:t xml:space="preserve"> knižnice, ako sú </w:t>
+      </w:r>
+      <w:proofErr w:type="spellStart"/>
+      <w:r>
+        <w:rPr>
+          <w:sz w:val="24"/>
+          <w:szCs w:val="24"/>
+        </w:rPr>
+        <w:t>keras</w:t>
+      </w:r>
+      <w:proofErr w:type="spellEnd"/>
+      <w:r>
+        <w:rPr>
+          <w:sz w:val="24"/>
+          <w:szCs w:val="24"/>
+        </w:rPr>
+        <w:t xml:space="preserve"> staviaci na </w:t>
+      </w:r>
+      <w:proofErr w:type="spellStart"/>
+      <w:r>
+        <w:rPr>
+          <w:sz w:val="24"/>
+          <w:szCs w:val="24"/>
+        </w:rPr>
+        <w:t>tensorflow</w:t>
+      </w:r>
+      <w:proofErr w:type="spellEnd"/>
+      <w:r>
+        <w:rPr>
+          <w:sz w:val="24"/>
+          <w:szCs w:val="24"/>
+        </w:rPr>
+        <w:t xml:space="preserve"> a </w:t>
+      </w:r>
+      <w:proofErr w:type="spellStart"/>
+      <w:r>
+        <w:rPr>
+          <w:sz w:val="24"/>
+          <w:szCs w:val="24"/>
+        </w:rPr>
+        <w:t>neupy</w:t>
+      </w:r>
+      <w:proofErr w:type="spellEnd"/>
+      <w:r>
+        <w:rPr>
+          <w:sz w:val="24"/>
+          <w:szCs w:val="24"/>
+        </w:rPr>
+        <w:t>, avšak obe knižnice sa nepodarilo ani vyskúšať, kvôli problémom s inštaláciou „</w:t>
+      </w:r>
+      <w:proofErr w:type="spellStart"/>
+      <w:r>
+        <w:rPr>
+          <w:sz w:val="24"/>
+          <w:szCs w:val="24"/>
+        </w:rPr>
+        <w:t>dependencies</w:t>
+      </w:r>
+      <w:proofErr w:type="spellEnd"/>
+      <w:r>
+        <w:rPr>
+          <w:sz w:val="24"/>
+          <w:szCs w:val="24"/>
+        </w:rPr>
+        <w:t>“.</w:t>
+      </w:r>
+      <w:r>
+        <w:rPr>
+          <w:sz w:val="24"/>
+          <w:szCs w:val="24"/>
+        </w:rPr>
+        <w:t xml:space="preserve"> </w:t>
+      </w:r>
+      <w:r>
+        <w:rPr>
+          <w:sz w:val="24"/>
+          <w:szCs w:val="24"/>
+        </w:rPr>
+        <w:t>Nakoniec sme a</w:t>
+      </w:r>
+      <w:r>
+        <w:rPr>
+          <w:sz w:val="24"/>
+          <w:szCs w:val="24"/>
+        </w:rPr>
+        <w:t>ko zvolenú kni</w:t>
+      </w:r>
+      <w:r>
+        <w:rPr>
+          <w:sz w:val="24"/>
+          <w:szCs w:val="24"/>
+        </w:rPr>
+        <w:t xml:space="preserve">žnicu pre neurónovú sieť </w:t>
+      </w:r>
+      <w:r>
+        <w:rPr>
+          <w:sz w:val="24"/>
+          <w:szCs w:val="24"/>
+        </w:rPr>
+        <w:t xml:space="preserve">vybrali </w:t>
+      </w:r>
+      <w:proofErr w:type="spellStart"/>
+      <w:r>
+        <w:rPr>
+          <w:b/>
+          <w:sz w:val="24"/>
+          <w:szCs w:val="24"/>
+        </w:rPr>
+        <w:t>NeuroLab</w:t>
+      </w:r>
+      <w:proofErr w:type="spellEnd"/>
+      <w:r>
+        <w:rPr>
+          <w:sz w:val="24"/>
+          <w:szCs w:val="24"/>
+        </w:rPr>
+        <w:t xml:space="preserve"> pre </w:t>
+      </w:r>
+      <w:proofErr w:type="spellStart"/>
+      <w:r>
+        <w:rPr>
+          <w:sz w:val="24"/>
+          <w:szCs w:val="24"/>
+        </w:rPr>
+        <w:t>python</w:t>
+      </w:r>
+      <w:proofErr w:type="spellEnd"/>
+      <w:r>
+        <w:rPr>
+          <w:sz w:val="24"/>
+          <w:szCs w:val="24"/>
+        </w:rPr>
+        <w:t>, z dôvodu nekonfliktnej inštalácie a takisto ponuky veľa rôznych typov sietí a intuitívneho nastavovania parametrov.</w:t>
+      </w:r>
+    </w:p>
+    <w:p>
+      <w:pPr>
+        <w:rPr>
+          <w:sz w:val="24"/>
+          <w:szCs w:val="24"/>
+        </w:rPr>
+      </w:pPr>
+      <w:r>
+        <w:rPr>
+          <w:sz w:val="24"/>
+          <w:szCs w:val="24"/>
+        </w:rPr>
+        <w:t xml:space="preserve">V rámci prvotných experimentov sme si pripravili vstupné a učiace </w:t>
+      </w:r>
+      <w:proofErr w:type="spellStart"/>
+      <w:r>
+        <w:rPr>
+          <w:sz w:val="24"/>
+          <w:szCs w:val="24"/>
+        </w:rPr>
+        <w:t>trénovacie</w:t>
+      </w:r>
+      <w:proofErr w:type="spellEnd"/>
+      <w:r>
+        <w:rPr>
+          <w:sz w:val="24"/>
+          <w:szCs w:val="24"/>
+        </w:rPr>
+        <w:t xml:space="preserve"> a testovacie dáta z predspracovaných </w:t>
+      </w:r>
+      <w:proofErr w:type="spellStart"/>
+      <w:r>
+        <w:rPr>
+          <w:sz w:val="24"/>
+          <w:szCs w:val="24"/>
+        </w:rPr>
+        <w:t>dataframov</w:t>
+      </w:r>
+      <w:proofErr w:type="spellEnd"/>
+      <w:r>
+        <w:rPr>
+          <w:sz w:val="24"/>
+          <w:szCs w:val="24"/>
+        </w:rPr>
+        <w:t xml:space="preserve"> a vložili sme ich do </w:t>
+      </w:r>
+      <w:proofErr w:type="spellStart"/>
+      <w:r>
+        <w:rPr>
+          <w:sz w:val="24"/>
+          <w:szCs w:val="24"/>
+        </w:rPr>
+        <w:t>multi-vrstvového</w:t>
+      </w:r>
+      <w:proofErr w:type="spellEnd"/>
+      <w:r>
+        <w:rPr>
+          <w:sz w:val="24"/>
+          <w:szCs w:val="24"/>
+        </w:rPr>
+        <w:t xml:space="preserve"> </w:t>
+      </w:r>
+      <w:proofErr w:type="spellStart"/>
+      <w:r>
+        <w:rPr>
+          <w:sz w:val="24"/>
+          <w:szCs w:val="24"/>
+        </w:rPr>
+        <w:t>perceptrónu</w:t>
+      </w:r>
+      <w:proofErr w:type="spellEnd"/>
+      <w:r>
+        <w:rPr>
+          <w:sz w:val="24"/>
+          <w:szCs w:val="24"/>
+        </w:rPr>
+        <w:t xml:space="preserve"> s troma vrstvami neurónov (5-5-1) na trénovanie a testovanie.</w:t>
+      </w:r>
+      <w:r>
+        <w:rPr>
+          <w:sz w:val="24"/>
+          <w:szCs w:val="24"/>
+        </w:rPr>
+        <w:t xml:space="preserve"> Vstupné </w:t>
+      </w:r>
+      <w:proofErr w:type="spellStart"/>
+      <w:r>
+        <w:rPr>
+          <w:sz w:val="24"/>
+          <w:szCs w:val="24"/>
+        </w:rPr>
+        <w:t>trénovacie</w:t>
+      </w:r>
+      <w:proofErr w:type="spellEnd"/>
+      <w:r>
+        <w:rPr>
+          <w:sz w:val="24"/>
+          <w:szCs w:val="24"/>
+        </w:rPr>
+        <w:t xml:space="preserve"> obsahovali len 5 náhodne zvolených atribútov a len </w:t>
+      </w:r>
+      <w:r>
+        <w:rPr>
+          <w:sz w:val="24"/>
+          <w:szCs w:val="24"/>
+        </w:rPr>
+        <w:t>100</w:t>
+      </w:r>
+      <w:r>
+        <w:rPr>
+          <w:sz w:val="24"/>
+          <w:szCs w:val="24"/>
+        </w:rPr>
+        <w:t xml:space="preserve"> záznamov, pretože nám šlo o prvotné otestovanie funkcionality siete a zoznámene sa s knižnicou. </w:t>
+      </w:r>
+    </w:p>
+    <w:p>
+      <w:pPr>
+        <w:rPr>
+          <w:sz w:val="24"/>
+          <w:szCs w:val="24"/>
+        </w:rPr>
+      </w:pPr>
+    </w:p>
+    <w:p>
+      <w:pPr>
+        <w:rPr>
+          <w:sz w:val="24"/>
+          <w:szCs w:val="24"/>
+        </w:rPr>
+      </w:pPr>
+    </w:p>
+    <w:p>
+      <w:pPr>
+        <w:rPr>
+          <w:sz w:val="24"/>
+          <w:szCs w:val="24"/>
+        </w:rPr>
+      </w:pPr>
+    </w:p>
+    <w:p>
+      <w:pPr>
+        <w:rPr>
+          <w:sz w:val="24"/>
+          <w:szCs w:val="24"/>
+        </w:rPr>
+      </w:pPr>
+    </w:p>
+    <w:p>
+      <w:pPr>
+        <w:rPr>
+          <w:sz w:val="24"/>
+          <w:szCs w:val="24"/>
+        </w:rPr>
+      </w:pPr>
+    </w:p>
+    <w:p>
+      <w:pPr>
+        <w:rPr>
+          <w:sz w:val="24"/>
+          <w:szCs w:val="24"/>
+        </w:rPr>
+      </w:pPr>
+    </w:p>
+    <w:p>
+      <w:pPr>
+        <w:rPr>
+          <w:sz w:val="24"/>
+          <w:szCs w:val="24"/>
+        </w:rPr>
+      </w:pPr>
+      <w:r>
+        <w:rPr>
+          <w:noProof/>
         </w:rPr>
         <w:lastRenderedPageBreak/>
-        <w:t>Rozhodovacie stromy – Strom pravidiel, pričom slabšia presnosť, avšak vyššia rýchlosť.</w:t>
-      </w:r>
-    </w:p>
-    <w:p>
-      <w:pPr>
-        <w:pStyle w:val="Odsekzoznamu"/>
-        <w:numPr>
-          <w:ilvl w:val="0"/>
-          <w:numId w:val="2"/>
-        </w:numPr>
-        <w:rPr>
-          <w:sz w:val="24"/>
-        </w:rPr>
-      </w:pPr>
-      <w:r>
-        <w:rPr>
-          <w:sz w:val="24"/>
-        </w:rPr>
-        <w:t>S</w:t>
-      </w:r>
-      <w:r>
-        <w:rPr>
-          <w:sz w:val="24"/>
-        </w:rPr>
-        <w:t xml:space="preserve">upport </w:t>
-      </w:r>
-      <w:r>
-        <w:rPr>
-          <w:sz w:val="24"/>
-        </w:rPr>
-        <w:t xml:space="preserve">vector </w:t>
-      </w:r>
-      <w:r>
-        <w:rPr>
-          <w:sz w:val="24"/>
-        </w:rPr>
-        <w:t xml:space="preserve">machines </w:t>
-      </w:r>
-      <w:r>
-        <w:rPr>
-          <w:sz w:val="24"/>
-        </w:rPr>
-        <w:t>–</w:t>
-      </w:r>
-      <w:r>
-        <w:rPr>
-          <w:sz w:val="24"/>
+        <w:pict>
+          <v:shapetype id="_x0000_t75" coordsize="21600,21600" o:spt="75" o:preferrelative="t" path="m@4@5l@4@11@9@11@9@5xe" filled="f" stroked="f">
+            <v:stroke joinstyle="miter"/>
+            <v:formulas>
+              <v:f eqn="if lineDrawn pixelLineWidth 0"/>
+              <v:f eqn="sum @0 1 0"/>
+              <v:f eqn="sum 0 0 @1"/>
+              <v:f eqn="prod @2 1 2"/>
+              <v:f eqn="prod @3 21600 pixelWidth"/>
+              <v:f eqn="prod @3 21600 pixelHeight"/>
+              <v:f eqn="sum @0 0 1"/>
+              <v:f eqn="prod @6 1 2"/>
+              <v:f eqn="prod @7 21600 pixelWidth"/>
+              <v:f eqn="sum @8 21600 0"/>
+              <v:f eqn="prod @7 21600 pixelHeight"/>
+              <v:f eqn="sum @10 21600 0"/>
+            </v:formulas>
+            <v:path o:extrusionok="f" gradientshapeok="t" o:connecttype="rect"/>
+            <o:lock v:ext="edit" aspectratio="t"/>
+          </v:shapetype>
+          <v:shape id="_x0000_s1026" type="#_x0000_t75" style="position:absolute;margin-left:-15pt;margin-top:-78.1pt;width:453.5pt;height:339.6pt;z-index:251659264;mso-position-horizontal-relative:text;mso-position-vertical-relative:text" o:allowoverlap="f">
+            <v:imagedata r:id="rId8" o:title="figure_1"/>
+          </v:shape>
+        </w:pict>
+      </w:r>
+    </w:p>
+    <w:p>
+      <w:pPr>
+        <w:rPr>
+          <w:sz w:val="24"/>
+          <w:szCs w:val="24"/>
+        </w:rPr>
+      </w:pPr>
+    </w:p>
+    <w:p>
+      <w:pPr>
+        <w:rPr>
+          <w:sz w:val="24"/>
+          <w:szCs w:val="24"/>
+        </w:rPr>
+      </w:pPr>
+    </w:p>
+    <w:p>
+      <w:pPr>
+        <w:rPr>
+          <w:sz w:val="24"/>
+          <w:szCs w:val="24"/>
+        </w:rPr>
+      </w:pPr>
+    </w:p>
+    <w:p>
+      <w:pPr>
+        <w:rPr>
+          <w:sz w:val="24"/>
+          <w:szCs w:val="24"/>
+        </w:rPr>
+      </w:pPr>
+    </w:p>
+    <w:p>
+      <w:pPr>
+        <w:rPr>
+          <w:sz w:val="24"/>
+          <w:szCs w:val="24"/>
+        </w:rPr>
+      </w:pPr>
+    </w:p>
+    <w:p>
+      <w:pPr>
+        <w:rPr>
+          <w:sz w:val="24"/>
+          <w:szCs w:val="24"/>
+        </w:rPr>
+      </w:pPr>
+    </w:p>
+    <w:p>
+      <w:pPr>
+        <w:rPr>
+          <w:sz w:val="24"/>
+          <w:szCs w:val="24"/>
+        </w:rPr>
+      </w:pPr>
+    </w:p>
+    <w:p>
+      <w:pPr>
+        <w:rPr>
+          <w:sz w:val="24"/>
+          <w:szCs w:val="24"/>
+        </w:rPr>
+      </w:pPr>
+    </w:p>
+    <w:p>
+      <w:pPr>
+        <w:rPr>
+          <w:sz w:val="24"/>
+          <w:szCs w:val="24"/>
+        </w:rPr>
+      </w:pPr>
+    </w:p>
+    <w:p>
+      <w:pPr>
+        <w:ind w:left="708"/>
+        <w:rPr>
+          <w:b/>
+          <w:sz w:val="24"/>
+          <w:szCs w:val="24"/>
+        </w:rPr>
+      </w:pPr>
+      <w:r>
+        <w:rPr>
+          <w:b/>
+          <w:sz w:val="24"/>
+          <w:szCs w:val="24"/>
+        </w:rPr>
+        <w:t>Obr. 1,2 Klesajúca chyba klasifikácie pri trénovaní siete a výstup siete v porovnaní s reálnymi hodnotami pre testovacie dáta</w:t>
+      </w:r>
+    </w:p>
+    <w:p>
+      <w:pPr>
+        <w:rPr>
+          <w:sz w:val="24"/>
+          <w:szCs w:val="24"/>
+        </w:rPr>
+      </w:pPr>
+      <w:r>
+        <w:rPr>
+          <w:sz w:val="24"/>
+          <w:szCs w:val="24"/>
+        </w:rPr>
+        <w:t xml:space="preserve">Testovacie dáta obsahovali 50 záznamov a na spodnom obrázku je vidno výstup siete červenou farbou a reálne hodnoty pre testovacie dáta zelenou farbou. Na vrchnom obrázku je zasa vidno klesajúca chyba klasifikácie pri trénovaní siete pre 50 </w:t>
+      </w:r>
+      <w:proofErr w:type="spellStart"/>
+      <w:r>
+        <w:rPr>
+          <w:sz w:val="24"/>
+          <w:szCs w:val="24"/>
+        </w:rPr>
+        <w:t>epóch</w:t>
+      </w:r>
+      <w:proofErr w:type="spellEnd"/>
+      <w:r>
+        <w:rPr>
+          <w:sz w:val="24"/>
+          <w:szCs w:val="24"/>
+        </w:rPr>
+        <w:t>.</w:t>
+      </w:r>
+    </w:p>
+    <w:p>
+      <w:pPr>
+        <w:rPr>
+          <w:sz w:val="24"/>
+          <w:szCs w:val="24"/>
+        </w:rPr>
+      </w:pPr>
+      <w:r>
+        <w:rPr>
+          <w:sz w:val="24"/>
+          <w:szCs w:val="24"/>
+        </w:rPr>
+        <w:t>Parametre MLP(</w:t>
+      </w:r>
+      <w:proofErr w:type="spellStart"/>
+      <w:r>
+        <w:rPr>
+          <w:sz w:val="24"/>
+          <w:szCs w:val="24"/>
+        </w:rPr>
+        <w:t>multi</w:t>
+      </w:r>
+      <w:proofErr w:type="spellEnd"/>
+      <w:r>
+        <w:rPr>
+          <w:sz w:val="24"/>
+          <w:szCs w:val="24"/>
         </w:rPr>
         <w:t xml:space="preserve"> </w:t>
       </w:r>
-      <w:r>
-        <w:rPr>
-          <w:sz w:val="24"/>
-        </w:rPr>
-        <w:t>Nová, úspešná metóda. Problém s prevedením nelineárnych dát.</w:t>
+      <w:proofErr w:type="spellStart"/>
+      <w:r>
+        <w:rPr>
+          <w:sz w:val="24"/>
+          <w:szCs w:val="24"/>
+        </w:rPr>
+        <w:t>layered</w:t>
+      </w:r>
+      <w:proofErr w:type="spellEnd"/>
+      <w:r>
+        <w:rPr>
+          <w:sz w:val="24"/>
+          <w:szCs w:val="24"/>
+        </w:rPr>
+        <w:t xml:space="preserve"> </w:t>
+      </w:r>
+      <w:proofErr w:type="spellStart"/>
+      <w:r>
+        <w:rPr>
+          <w:sz w:val="24"/>
+          <w:szCs w:val="24"/>
+        </w:rPr>
+        <w:t>perceptron</w:t>
+      </w:r>
+      <w:proofErr w:type="spellEnd"/>
+      <w:r>
+        <w:rPr>
+          <w:sz w:val="24"/>
+          <w:szCs w:val="24"/>
+        </w:rPr>
+        <w:t xml:space="preserve">) sú aktivačná funkcia neurónov, počet </w:t>
+      </w:r>
+      <w:proofErr w:type="spellStart"/>
+      <w:r>
+        <w:rPr>
+          <w:sz w:val="24"/>
+          <w:szCs w:val="24"/>
+        </w:rPr>
+        <w:t>epóch</w:t>
+      </w:r>
+      <w:proofErr w:type="spellEnd"/>
+      <w:r>
+        <w:rPr>
+          <w:sz w:val="24"/>
+          <w:szCs w:val="24"/>
+        </w:rPr>
+        <w:t xml:space="preserve">, cieľová úspešnosť  a </w:t>
+      </w:r>
+      <w:r>
+        <w:rPr>
+          <w:sz w:val="24"/>
+          <w:szCs w:val="24"/>
+        </w:rPr>
+        <w:t xml:space="preserve"> algoritmus učenia</w:t>
+      </w:r>
+      <w:r>
+        <w:rPr>
+          <w:sz w:val="24"/>
+          <w:szCs w:val="24"/>
+        </w:rPr>
+        <w:t xml:space="preserve">. Možnými voľbami pre algoritmus učenia sú napr. </w:t>
+      </w:r>
+      <w:proofErr w:type="spellStart"/>
+      <w:r>
+        <w:rPr>
+          <w:i/>
+          <w:sz w:val="24"/>
+          <w:szCs w:val="24"/>
+        </w:rPr>
+        <w:t>simple</w:t>
+      </w:r>
+      <w:proofErr w:type="spellEnd"/>
+      <w:r>
+        <w:rPr>
+          <w:i/>
+          <w:sz w:val="24"/>
+          <w:szCs w:val="24"/>
+        </w:rPr>
+        <w:t xml:space="preserve"> gradient </w:t>
+      </w:r>
+      <w:proofErr w:type="spellStart"/>
+      <w:r>
+        <w:rPr>
+          <w:i/>
+          <w:sz w:val="24"/>
+          <w:szCs w:val="24"/>
+        </w:rPr>
+        <w:t>descent</w:t>
+      </w:r>
+      <w:proofErr w:type="spellEnd"/>
+      <w:r>
+        <w:rPr>
+          <w:i/>
+          <w:sz w:val="24"/>
+          <w:szCs w:val="24"/>
+        </w:rPr>
+        <w:t xml:space="preserve"> </w:t>
+      </w:r>
+      <w:proofErr w:type="spellStart"/>
+      <w:r>
+        <w:rPr>
+          <w:i/>
+          <w:sz w:val="24"/>
+          <w:szCs w:val="24"/>
+        </w:rPr>
+        <w:t>backpropagation</w:t>
+      </w:r>
+      <w:proofErr w:type="spellEnd"/>
+      <w:r>
+        <w:rPr>
+          <w:i/>
+          <w:sz w:val="24"/>
+          <w:szCs w:val="24"/>
+        </w:rPr>
+        <w:t xml:space="preserve">, gradient </w:t>
+      </w:r>
+      <w:proofErr w:type="spellStart"/>
+      <w:r>
+        <w:rPr>
+          <w:i/>
+          <w:sz w:val="24"/>
+          <w:szCs w:val="24"/>
+        </w:rPr>
+        <w:t>descent</w:t>
+      </w:r>
+      <w:proofErr w:type="spellEnd"/>
+      <w:r>
+        <w:rPr>
+          <w:i/>
+          <w:sz w:val="24"/>
+          <w:szCs w:val="24"/>
+        </w:rPr>
+        <w:t xml:space="preserve"> </w:t>
+      </w:r>
+      <w:proofErr w:type="spellStart"/>
+      <w:r>
+        <w:rPr>
+          <w:i/>
+          <w:sz w:val="24"/>
+          <w:szCs w:val="24"/>
+        </w:rPr>
+        <w:t>with</w:t>
+      </w:r>
+      <w:proofErr w:type="spellEnd"/>
+      <w:r>
+        <w:rPr>
+          <w:i/>
+          <w:sz w:val="24"/>
+          <w:szCs w:val="24"/>
+        </w:rPr>
+        <w:t xml:space="preserve"> </w:t>
+      </w:r>
+      <w:proofErr w:type="spellStart"/>
+      <w:r>
+        <w:rPr>
+          <w:i/>
+          <w:sz w:val="24"/>
+          <w:szCs w:val="24"/>
+        </w:rPr>
+        <w:t>momentum</w:t>
+      </w:r>
+      <w:proofErr w:type="spellEnd"/>
+      <w:r>
+        <w:rPr>
+          <w:i/>
+          <w:sz w:val="24"/>
+          <w:szCs w:val="24"/>
+        </w:rPr>
+        <w:t xml:space="preserve">, gradient </w:t>
+      </w:r>
+      <w:proofErr w:type="spellStart"/>
+      <w:r>
+        <w:rPr>
+          <w:i/>
+          <w:sz w:val="24"/>
+          <w:szCs w:val="24"/>
+        </w:rPr>
+        <w:t>descent</w:t>
+      </w:r>
+      <w:proofErr w:type="spellEnd"/>
+      <w:r>
+        <w:rPr>
+          <w:i/>
+          <w:sz w:val="24"/>
+          <w:szCs w:val="24"/>
+        </w:rPr>
+        <w:t xml:space="preserve"> </w:t>
+      </w:r>
+      <w:proofErr w:type="spellStart"/>
+      <w:r>
+        <w:rPr>
+          <w:i/>
+          <w:sz w:val="24"/>
+          <w:szCs w:val="24"/>
+        </w:rPr>
+        <w:t>with</w:t>
+      </w:r>
+      <w:proofErr w:type="spellEnd"/>
+      <w:r>
+        <w:rPr>
+          <w:i/>
+          <w:sz w:val="24"/>
+          <w:szCs w:val="24"/>
+        </w:rPr>
+        <w:t xml:space="preserve"> </w:t>
+      </w:r>
+      <w:proofErr w:type="spellStart"/>
+      <w:r>
+        <w:rPr>
+          <w:i/>
+          <w:sz w:val="24"/>
+          <w:szCs w:val="24"/>
+        </w:rPr>
+        <w:t>adaptive</w:t>
+      </w:r>
+      <w:proofErr w:type="spellEnd"/>
+      <w:r>
+        <w:rPr>
+          <w:i/>
+          <w:sz w:val="24"/>
+          <w:szCs w:val="24"/>
+        </w:rPr>
+        <w:t xml:space="preserve"> </w:t>
+      </w:r>
+      <w:proofErr w:type="spellStart"/>
+      <w:r>
+        <w:rPr>
+          <w:i/>
+          <w:sz w:val="24"/>
+          <w:szCs w:val="24"/>
+        </w:rPr>
+        <w:t>learning</w:t>
+      </w:r>
+      <w:proofErr w:type="spellEnd"/>
+      <w:r>
+        <w:rPr>
+          <w:i/>
+          <w:sz w:val="24"/>
+          <w:szCs w:val="24"/>
+        </w:rPr>
+        <w:t xml:space="preserve"> rate a </w:t>
+      </w:r>
+      <w:proofErr w:type="spellStart"/>
+      <w:r>
+        <w:rPr>
+          <w:i/>
+          <w:sz w:val="24"/>
+          <w:szCs w:val="24"/>
+        </w:rPr>
+        <w:t>resilient</w:t>
+      </w:r>
+      <w:proofErr w:type="spellEnd"/>
+      <w:r>
+        <w:rPr>
+          <w:i/>
+          <w:sz w:val="24"/>
+          <w:szCs w:val="24"/>
+        </w:rPr>
+        <w:t xml:space="preserve"> </w:t>
+      </w:r>
+      <w:proofErr w:type="spellStart"/>
+      <w:r>
+        <w:rPr>
+          <w:i/>
+          <w:sz w:val="24"/>
+          <w:szCs w:val="24"/>
+        </w:rPr>
+        <w:t>backpropagation</w:t>
+      </w:r>
+      <w:proofErr w:type="spellEnd"/>
+      <w:r>
+        <w:rPr>
+          <w:sz w:val="24"/>
+          <w:szCs w:val="24"/>
+        </w:rPr>
+        <w:t xml:space="preserve">, pričom u každého spôsobu je možné nastaviť veľa parametrov ako sú </w:t>
+      </w:r>
+      <w:proofErr w:type="spellStart"/>
+      <w:r>
+        <w:rPr>
+          <w:sz w:val="24"/>
+          <w:szCs w:val="24"/>
+        </w:rPr>
+        <w:t>momentum</w:t>
+      </w:r>
+      <w:proofErr w:type="spellEnd"/>
+      <w:r>
+        <w:rPr>
+          <w:sz w:val="24"/>
+          <w:szCs w:val="24"/>
+        </w:rPr>
+        <w:t xml:space="preserve">, maximálna a minimálna zmena váhy, </w:t>
+      </w:r>
+      <w:proofErr w:type="spellStart"/>
+      <w:r>
+        <w:rPr>
+          <w:sz w:val="24"/>
+          <w:szCs w:val="24"/>
+        </w:rPr>
+        <w:t>learning</w:t>
+      </w:r>
+      <w:proofErr w:type="spellEnd"/>
+      <w:r>
+        <w:rPr>
+          <w:sz w:val="24"/>
+          <w:szCs w:val="24"/>
+        </w:rPr>
+        <w:t xml:space="preserve"> rate atď. </w:t>
+      </w:r>
+    </w:p>
+    <w:p>
+      <w:pPr>
+        <w:rPr>
+          <w:sz w:val="24"/>
+          <w:szCs w:val="24"/>
+        </w:rPr>
+      </w:pPr>
+      <w:r>
+        <w:rPr>
+          <w:sz w:val="24"/>
+          <w:szCs w:val="24"/>
+        </w:rPr>
+        <w:t xml:space="preserve">Ďalšie možné typy sietí sú </w:t>
+      </w:r>
+      <w:proofErr w:type="spellStart"/>
+      <w:r>
+        <w:rPr>
+          <w:i/>
+          <w:sz w:val="24"/>
+          <w:szCs w:val="24"/>
+        </w:rPr>
+        <w:t>kohonenove</w:t>
+      </w:r>
+      <w:proofErr w:type="spellEnd"/>
+      <w:r>
+        <w:rPr>
+          <w:i/>
+          <w:sz w:val="24"/>
+          <w:szCs w:val="24"/>
+        </w:rPr>
+        <w:t xml:space="preserve"> siete, </w:t>
+      </w:r>
+      <w:proofErr w:type="spellStart"/>
+      <w:r>
+        <w:rPr>
+          <w:i/>
+          <w:sz w:val="24"/>
+          <w:szCs w:val="24"/>
+        </w:rPr>
+        <w:t>elmanove</w:t>
+      </w:r>
+      <w:proofErr w:type="spellEnd"/>
+      <w:r>
+        <w:rPr>
+          <w:i/>
+          <w:sz w:val="24"/>
+          <w:szCs w:val="24"/>
+        </w:rPr>
+        <w:t xml:space="preserve"> </w:t>
+      </w:r>
+      <w:proofErr w:type="spellStart"/>
+      <w:r>
+        <w:rPr>
+          <w:i/>
+          <w:sz w:val="24"/>
+          <w:szCs w:val="24"/>
+        </w:rPr>
+        <w:t>rekurentné</w:t>
+      </w:r>
+      <w:proofErr w:type="spellEnd"/>
+      <w:r>
+        <w:rPr>
+          <w:i/>
+          <w:sz w:val="24"/>
+          <w:szCs w:val="24"/>
+        </w:rPr>
+        <w:t xml:space="preserve"> siete, </w:t>
+      </w:r>
+      <w:proofErr w:type="spellStart"/>
+      <w:r>
+        <w:rPr>
+          <w:i/>
+          <w:sz w:val="24"/>
+          <w:szCs w:val="24"/>
+        </w:rPr>
+        <w:t>hammingove</w:t>
+      </w:r>
+      <w:proofErr w:type="spellEnd"/>
+      <w:r>
+        <w:rPr>
+          <w:i/>
+          <w:sz w:val="24"/>
+          <w:szCs w:val="24"/>
+        </w:rPr>
+        <w:t xml:space="preserve"> </w:t>
+      </w:r>
+      <w:proofErr w:type="spellStart"/>
+      <w:r>
+        <w:rPr>
+          <w:i/>
+          <w:sz w:val="24"/>
+          <w:szCs w:val="24"/>
+        </w:rPr>
+        <w:t>rekurentné</w:t>
+      </w:r>
+      <w:proofErr w:type="spellEnd"/>
+      <w:r>
+        <w:rPr>
+          <w:i/>
+          <w:sz w:val="24"/>
+          <w:szCs w:val="24"/>
+        </w:rPr>
+        <w:t xml:space="preserve"> siete, </w:t>
+      </w:r>
+      <w:proofErr w:type="spellStart"/>
+      <w:r>
+        <w:rPr>
+          <w:i/>
+          <w:sz w:val="24"/>
+          <w:szCs w:val="24"/>
+        </w:rPr>
+        <w:t>hopfieldové</w:t>
+      </w:r>
+      <w:proofErr w:type="spellEnd"/>
+      <w:r>
+        <w:rPr>
+          <w:i/>
+          <w:sz w:val="24"/>
+          <w:szCs w:val="24"/>
+        </w:rPr>
+        <w:t xml:space="preserve"> </w:t>
+      </w:r>
+      <w:proofErr w:type="spellStart"/>
+      <w:r>
+        <w:rPr>
+          <w:i/>
+          <w:sz w:val="24"/>
+          <w:szCs w:val="24"/>
+        </w:rPr>
+        <w:t>rekurentné</w:t>
+      </w:r>
+      <w:proofErr w:type="spellEnd"/>
+      <w:r>
+        <w:rPr>
+          <w:i/>
+          <w:sz w:val="24"/>
+          <w:szCs w:val="24"/>
+        </w:rPr>
+        <w:t xml:space="preserve"> siete a </w:t>
+      </w:r>
+      <w:proofErr w:type="spellStart"/>
+      <w:r>
+        <w:rPr>
+          <w:i/>
+          <w:sz w:val="24"/>
+          <w:szCs w:val="24"/>
+        </w:rPr>
+        <w:t>learning</w:t>
+      </w:r>
+      <w:proofErr w:type="spellEnd"/>
+      <w:r>
+        <w:rPr>
+          <w:i/>
+          <w:sz w:val="24"/>
+          <w:szCs w:val="24"/>
+        </w:rPr>
+        <w:t xml:space="preserve"> </w:t>
+      </w:r>
+      <w:proofErr w:type="spellStart"/>
+      <w:r>
+        <w:rPr>
+          <w:i/>
+          <w:sz w:val="24"/>
+          <w:szCs w:val="24"/>
+        </w:rPr>
+        <w:t>vector</w:t>
+      </w:r>
+      <w:proofErr w:type="spellEnd"/>
+      <w:r>
+        <w:rPr>
+          <w:i/>
+          <w:sz w:val="24"/>
+          <w:szCs w:val="24"/>
+        </w:rPr>
+        <w:t xml:space="preserve"> </w:t>
+      </w:r>
+      <w:proofErr w:type="spellStart"/>
+      <w:r>
+        <w:rPr>
+          <w:i/>
+          <w:sz w:val="24"/>
+          <w:szCs w:val="24"/>
+        </w:rPr>
+        <w:t>qantization</w:t>
+      </w:r>
+      <w:proofErr w:type="spellEnd"/>
+      <w:r>
+        <w:rPr>
+          <w:i/>
+          <w:sz w:val="24"/>
+          <w:szCs w:val="24"/>
+        </w:rPr>
+        <w:t xml:space="preserve"> sieť</w:t>
+      </w:r>
+      <w:r>
+        <w:rPr>
+          <w:sz w:val="24"/>
+          <w:szCs w:val="24"/>
+        </w:rPr>
+        <w:t xml:space="preserve"> z ktorých sa určite budú dať niektoré ďalšie vyskúšať pre túto úlohu.</w:t>
+      </w:r>
+    </w:p>
+    <w:p>
+      <w:pPr>
+        <w:rPr>
+          <w:b/>
+          <w:sz w:val="28"/>
+        </w:rPr>
+      </w:pPr>
+    </w:p>
+    <w:p>
+      <w:pPr>
+        <w:rPr>
+          <w:b/>
+          <w:sz w:val="28"/>
+        </w:rPr>
+      </w:pPr>
+      <w:r>
+        <w:rPr>
+          <w:b/>
+          <w:sz w:val="28"/>
+        </w:rPr>
+        <w:t>Vyhodnocovanie</w:t>
+      </w:r>
+    </w:p>
+    <w:p>
+      <w:pPr>
+        <w:rPr>
+          <w:sz w:val="24"/>
+        </w:rPr>
+      </w:pPr>
+      <w:r>
+        <w:rPr>
+          <w:sz w:val="24"/>
+        </w:rPr>
+        <w:t xml:space="preserve">Ako vyhodnocovaciu mieru </w:t>
+      </w:r>
+      <w:r>
+        <w:rPr>
+          <w:sz w:val="24"/>
+        </w:rPr>
+        <w:t>sa bežne používa chyba</w:t>
+      </w:r>
+      <w:r>
+        <w:rPr>
+          <w:sz w:val="24"/>
+        </w:rPr>
+        <w:t xml:space="preserve"> </w:t>
+      </w:r>
+      <w:r>
+        <w:rPr>
+          <w:sz w:val="24"/>
+        </w:rPr>
+        <w:t xml:space="preserve">klasifikácie, </w:t>
+      </w:r>
+      <w:r>
+        <w:rPr>
+          <w:sz w:val="24"/>
+        </w:rPr>
+        <w:t xml:space="preserve">čo je </w:t>
+      </w:r>
+      <w:r>
+        <w:rPr>
+          <w:sz w:val="24"/>
+        </w:rPr>
+        <w:t xml:space="preserve">normalizovaná </w:t>
+      </w:r>
+      <w:r>
+        <w:rPr>
+          <w:sz w:val="24"/>
+        </w:rPr>
+        <w:t xml:space="preserve">suma štvorcov rozdielov medzi klasifikovanou a korektnou hodnotou. </w:t>
+      </w:r>
+      <w:r>
+        <w:rPr>
+          <w:sz w:val="24"/>
+        </w:rPr>
+        <w:t xml:space="preserve">V súčasne používanej knižnici </w:t>
+      </w:r>
+      <w:proofErr w:type="spellStart"/>
+      <w:r>
+        <w:rPr>
+          <w:sz w:val="24"/>
+        </w:rPr>
+        <w:t>NeuroLab</w:t>
+      </w:r>
+      <w:proofErr w:type="spellEnd"/>
+      <w:r>
+        <w:rPr>
+          <w:sz w:val="24"/>
+        </w:rPr>
+        <w:t xml:space="preserve"> má každý typ siete pri trénovaní </w:t>
+      </w:r>
+      <w:r>
+        <w:rPr>
+          <w:sz w:val="24"/>
+        </w:rPr>
+        <w:t xml:space="preserve">priradený iný typ počítania chyby, ako je to napr. pri MLP chyba SSE(suma štvorcov chýb), avšak pri vyhodnocovaní modelu sa kvôli </w:t>
+      </w:r>
+      <w:r>
+        <w:rPr>
+          <w:sz w:val="24"/>
+        </w:rPr>
+        <w:lastRenderedPageBreak/>
+        <w:t>porovnateľnosti prístupov explicitne vytvorí funkcia na rátanie normalizovanej chyby, ako je MAPE, alebo MSE.</w:t>
+      </w:r>
+    </w:p>
+    <w:p>
+      <w:pPr>
+        <w:rPr>
+          <w:sz w:val="24"/>
+        </w:rPr>
+      </w:pPr>
+      <w:r>
+        <w:rPr>
+          <w:sz w:val="24"/>
+        </w:rPr>
+        <w:t>V rámci grafov použijeme zobrazenie testovacieho výstupu oproti sieťou vypočítaného výstupu, pričom t</w:t>
+      </w:r>
+      <w:r>
+        <w:rPr>
+          <w:sz w:val="24"/>
+        </w:rPr>
+        <w:t xml:space="preserve">akisto môžeme použiť </w:t>
+      </w:r>
+      <w:r>
+        <w:t>ROC krivku vzhľadom na mieru presnosti a špecifickosti klasifikácie.</w:t>
+      </w:r>
+    </w:p>
+    <w:p>
+      <w:pPr>
+        <w:rPr>
+          <w:rFonts w:cstheme="minorHAnsi"/>
+          <w:sz w:val="24"/>
+        </w:rPr>
+      </w:pPr>
+    </w:p>
+    <w:p>
+      <w:pPr>
+        <w:rPr>
+          <w:rFonts w:cstheme="minorHAnsi"/>
+          <w:b/>
+          <w:sz w:val="32"/>
+        </w:rPr>
+      </w:pPr>
+      <w:r>
+        <w:rPr>
+          <w:rFonts w:cstheme="minorHAnsi"/>
+          <w:b/>
+          <w:sz w:val="32"/>
+        </w:rPr>
+        <w:t xml:space="preserve">Literatúra: </w:t>
+      </w:r>
+    </w:p>
+    <w:p>
+      <w:pPr>
+        <w:rPr>
+          <w:rFonts w:ascii="Arial" w:hAnsi="Arial" w:cs="Arial"/>
+          <w:color w:val="222222"/>
+          <w:sz w:val="20"/>
+          <w:szCs w:val="20"/>
+          <w:shd w:val="clear" w:color="auto" w:fill="FFFFFF"/>
+        </w:rPr>
+      </w:pPr>
+      <w:r>
+        <w:rPr>
+          <w:rFonts w:ascii="Arial" w:hAnsi="Arial" w:cs="Arial"/>
+          <w:color w:val="222222"/>
+          <w:sz w:val="20"/>
+          <w:szCs w:val="20"/>
+          <w:shd w:val="clear" w:color="auto" w:fill="FFFFFF"/>
+        </w:rPr>
+        <w:t xml:space="preserve">[1] </w:t>
+      </w:r>
+      <w:r>
+        <w:rPr>
+          <w:rFonts w:ascii="Arial" w:hAnsi="Arial" w:cs="Arial"/>
+          <w:color w:val="222222"/>
+          <w:sz w:val="20"/>
+          <w:szCs w:val="20"/>
+          <w:shd w:val="clear" w:color="auto" w:fill="FFFFFF"/>
+        </w:rPr>
+        <w:t xml:space="preserve">KOSALA, </w:t>
+      </w:r>
+      <w:proofErr w:type="spellStart"/>
+      <w:r>
+        <w:rPr>
+          <w:rFonts w:ascii="Arial" w:hAnsi="Arial" w:cs="Arial"/>
+          <w:color w:val="222222"/>
+          <w:sz w:val="20"/>
+          <w:szCs w:val="20"/>
+          <w:shd w:val="clear" w:color="auto" w:fill="FFFFFF"/>
+        </w:rPr>
+        <w:t>Raymond</w:t>
+      </w:r>
+      <w:proofErr w:type="spellEnd"/>
+      <w:r>
+        <w:rPr>
+          <w:rFonts w:ascii="Arial" w:hAnsi="Arial" w:cs="Arial"/>
+          <w:color w:val="222222"/>
+          <w:sz w:val="20"/>
+          <w:szCs w:val="20"/>
+          <w:shd w:val="clear" w:color="auto" w:fill="FFFFFF"/>
+        </w:rPr>
+        <w:t xml:space="preserve">; BLOCKEEL, </w:t>
+      </w:r>
+      <w:proofErr w:type="spellStart"/>
+      <w:r>
+        <w:rPr>
+          <w:rFonts w:ascii="Arial" w:hAnsi="Arial" w:cs="Arial"/>
+          <w:color w:val="222222"/>
+          <w:sz w:val="20"/>
+          <w:szCs w:val="20"/>
+          <w:shd w:val="clear" w:color="auto" w:fill="FFFFFF"/>
+        </w:rPr>
+        <w:t>Hendrik</w:t>
+      </w:r>
+      <w:proofErr w:type="spellEnd"/>
+      <w:r>
+        <w:rPr>
+          <w:rFonts w:ascii="Arial" w:hAnsi="Arial" w:cs="Arial"/>
+          <w:color w:val="222222"/>
+          <w:sz w:val="20"/>
+          <w:szCs w:val="20"/>
+          <w:shd w:val="clear" w:color="auto" w:fill="FFFFFF"/>
+        </w:rPr>
+        <w:t xml:space="preserve">. Web </w:t>
+      </w:r>
+      <w:proofErr w:type="spellStart"/>
+      <w:r>
+        <w:rPr>
+          <w:rFonts w:ascii="Arial" w:hAnsi="Arial" w:cs="Arial"/>
+          <w:color w:val="222222"/>
+          <w:sz w:val="20"/>
+          <w:szCs w:val="20"/>
+          <w:shd w:val="clear" w:color="auto" w:fill="FFFFFF"/>
+        </w:rPr>
+        <w:t>mining</w:t>
+      </w:r>
+      <w:proofErr w:type="spellEnd"/>
+      <w:r>
+        <w:rPr>
+          <w:rFonts w:ascii="Arial" w:hAnsi="Arial" w:cs="Arial"/>
+          <w:color w:val="222222"/>
+          <w:sz w:val="20"/>
+          <w:szCs w:val="20"/>
+          <w:shd w:val="clear" w:color="auto" w:fill="FFFFFF"/>
+        </w:rPr>
+        <w:t xml:space="preserve"> </w:t>
+      </w:r>
+      <w:proofErr w:type="spellStart"/>
+      <w:r>
+        <w:rPr>
+          <w:rFonts w:ascii="Arial" w:hAnsi="Arial" w:cs="Arial"/>
+          <w:color w:val="222222"/>
+          <w:sz w:val="20"/>
+          <w:szCs w:val="20"/>
+          <w:shd w:val="clear" w:color="auto" w:fill="FFFFFF"/>
+        </w:rPr>
+        <w:t>research</w:t>
+      </w:r>
+      <w:proofErr w:type="spellEnd"/>
+      <w:r>
+        <w:rPr>
+          <w:rFonts w:ascii="Arial" w:hAnsi="Arial" w:cs="Arial"/>
+          <w:color w:val="222222"/>
+          <w:sz w:val="20"/>
+          <w:szCs w:val="20"/>
+          <w:shd w:val="clear" w:color="auto" w:fill="FFFFFF"/>
+        </w:rPr>
+        <w:t xml:space="preserve">: A </w:t>
+      </w:r>
+      <w:proofErr w:type="spellStart"/>
+      <w:r>
+        <w:rPr>
+          <w:rFonts w:ascii="Arial" w:hAnsi="Arial" w:cs="Arial"/>
+          <w:color w:val="222222"/>
+          <w:sz w:val="20"/>
+          <w:szCs w:val="20"/>
+          <w:shd w:val="clear" w:color="auto" w:fill="FFFFFF"/>
+        </w:rPr>
+        <w:t>survey</w:t>
+      </w:r>
+      <w:proofErr w:type="spellEnd"/>
+      <w:r>
+        <w:rPr>
+          <w:rFonts w:ascii="Arial" w:hAnsi="Arial" w:cs="Arial"/>
+          <w:color w:val="222222"/>
+          <w:sz w:val="20"/>
+          <w:szCs w:val="20"/>
+          <w:shd w:val="clear" w:color="auto" w:fill="FFFFFF"/>
+        </w:rPr>
+        <w:t>.</w:t>
+      </w:r>
+      <w:r>
+        <w:rPr>
+          <w:rStyle w:val="apple-converted-space"/>
+          <w:rFonts w:ascii="Arial" w:hAnsi="Arial" w:cs="Arial"/>
+          <w:color w:val="222222"/>
+          <w:sz w:val="20"/>
+          <w:szCs w:val="20"/>
+          <w:shd w:val="clear" w:color="auto" w:fill="FFFFFF"/>
+        </w:rPr>
+        <w:t> </w:t>
+      </w:r>
+      <w:r>
+        <w:rPr>
+          <w:rFonts w:ascii="Arial" w:hAnsi="Arial" w:cs="Arial"/>
+          <w:i/>
+          <w:iCs/>
+          <w:color w:val="222222"/>
+          <w:sz w:val="20"/>
+          <w:szCs w:val="20"/>
+          <w:shd w:val="clear" w:color="auto" w:fill="FFFFFF"/>
+        </w:rPr>
+        <w:t xml:space="preserve">ACM </w:t>
+      </w:r>
+      <w:proofErr w:type="spellStart"/>
+      <w:r>
+        <w:rPr>
+          <w:rFonts w:ascii="Arial" w:hAnsi="Arial" w:cs="Arial"/>
+          <w:i/>
+          <w:iCs/>
+          <w:color w:val="222222"/>
+          <w:sz w:val="20"/>
+          <w:szCs w:val="20"/>
+          <w:shd w:val="clear" w:color="auto" w:fill="FFFFFF"/>
+        </w:rPr>
+        <w:t>Sigkdd</w:t>
+      </w:r>
+      <w:proofErr w:type="spellEnd"/>
+      <w:r>
+        <w:rPr>
+          <w:rFonts w:ascii="Arial" w:hAnsi="Arial" w:cs="Arial"/>
+          <w:i/>
+          <w:iCs/>
+          <w:color w:val="222222"/>
+          <w:sz w:val="20"/>
+          <w:szCs w:val="20"/>
+          <w:shd w:val="clear" w:color="auto" w:fill="FFFFFF"/>
+        </w:rPr>
+        <w:t xml:space="preserve"> </w:t>
+      </w:r>
+      <w:proofErr w:type="spellStart"/>
+      <w:r>
+        <w:rPr>
+          <w:rFonts w:ascii="Arial" w:hAnsi="Arial" w:cs="Arial"/>
+          <w:i/>
+          <w:iCs/>
+          <w:color w:val="222222"/>
+          <w:sz w:val="20"/>
+          <w:szCs w:val="20"/>
+          <w:shd w:val="clear" w:color="auto" w:fill="FFFFFF"/>
+        </w:rPr>
+        <w:t>Explorations</w:t>
+      </w:r>
+      <w:proofErr w:type="spellEnd"/>
+      <w:r>
+        <w:rPr>
+          <w:rFonts w:ascii="Arial" w:hAnsi="Arial" w:cs="Arial"/>
+          <w:i/>
+          <w:iCs/>
+          <w:color w:val="222222"/>
+          <w:sz w:val="20"/>
+          <w:szCs w:val="20"/>
+          <w:shd w:val="clear" w:color="auto" w:fill="FFFFFF"/>
+        </w:rPr>
+        <w:t xml:space="preserve"> </w:t>
+      </w:r>
+      <w:proofErr w:type="spellStart"/>
+      <w:r>
+        <w:rPr>
+          <w:rFonts w:ascii="Arial" w:hAnsi="Arial" w:cs="Arial"/>
+          <w:i/>
+          <w:iCs/>
+          <w:color w:val="222222"/>
+          <w:sz w:val="20"/>
+          <w:szCs w:val="20"/>
+          <w:shd w:val="clear" w:color="auto" w:fill="FFFFFF"/>
+        </w:rPr>
+        <w:t>Newsletter</w:t>
+      </w:r>
+      <w:proofErr w:type="spellEnd"/>
+      <w:r>
+        <w:rPr>
+          <w:rFonts w:ascii="Arial" w:hAnsi="Arial" w:cs="Arial"/>
+          <w:color w:val="222222"/>
+          <w:sz w:val="20"/>
+          <w:szCs w:val="20"/>
+          <w:shd w:val="clear" w:color="auto" w:fill="FFFFFF"/>
+        </w:rPr>
+        <w:t>, 2000, 2.1: 1-15.</w:t>
+      </w:r>
+    </w:p>
+    <w:p>
+      <w:pPr>
+        <w:rPr>
+          <w:sz w:val="24"/>
+        </w:rPr>
+      </w:pPr>
+      <w:r>
+        <w:rPr>
+          <w:sz w:val="24"/>
+        </w:rPr>
+        <w:t xml:space="preserve">[2] </w:t>
+      </w:r>
+      <w:r>
+        <w:rPr>
+          <w:rFonts w:ascii="Arial" w:hAnsi="Arial" w:cs="Arial"/>
+          <w:color w:val="222222"/>
+          <w:sz w:val="20"/>
+          <w:szCs w:val="20"/>
+          <w:shd w:val="clear" w:color="auto" w:fill="FFFFFF"/>
+        </w:rPr>
+        <w:t xml:space="preserve">QI, </w:t>
+      </w:r>
+      <w:proofErr w:type="spellStart"/>
+      <w:r>
+        <w:rPr>
+          <w:rFonts w:ascii="Arial" w:hAnsi="Arial" w:cs="Arial"/>
+          <w:color w:val="222222"/>
+          <w:sz w:val="20"/>
+          <w:szCs w:val="20"/>
+          <w:shd w:val="clear" w:color="auto" w:fill="FFFFFF"/>
+        </w:rPr>
+        <w:t>Xiaoguang</w:t>
+      </w:r>
+      <w:proofErr w:type="spellEnd"/>
+      <w:r>
+        <w:rPr>
+          <w:rFonts w:ascii="Arial" w:hAnsi="Arial" w:cs="Arial"/>
+          <w:color w:val="222222"/>
+          <w:sz w:val="20"/>
+          <w:szCs w:val="20"/>
+          <w:shd w:val="clear" w:color="auto" w:fill="FFFFFF"/>
+        </w:rPr>
+        <w:t xml:space="preserve">; DAVISON, Brian D. Web </w:t>
+      </w:r>
+      <w:proofErr w:type="spellStart"/>
+      <w:r>
+        <w:rPr>
+          <w:rFonts w:ascii="Arial" w:hAnsi="Arial" w:cs="Arial"/>
+          <w:color w:val="222222"/>
+          <w:sz w:val="20"/>
+          <w:szCs w:val="20"/>
+          <w:shd w:val="clear" w:color="auto" w:fill="FFFFFF"/>
+        </w:rPr>
+        <w:t>page</w:t>
+      </w:r>
+      <w:proofErr w:type="spellEnd"/>
+      <w:r>
+        <w:rPr>
+          <w:rFonts w:ascii="Arial" w:hAnsi="Arial" w:cs="Arial"/>
+          <w:color w:val="222222"/>
+          <w:sz w:val="20"/>
+          <w:szCs w:val="20"/>
+          <w:shd w:val="clear" w:color="auto" w:fill="FFFFFF"/>
+        </w:rPr>
+        <w:t xml:space="preserve"> </w:t>
+      </w:r>
+      <w:proofErr w:type="spellStart"/>
+      <w:r>
+        <w:rPr>
+          <w:rFonts w:ascii="Arial" w:hAnsi="Arial" w:cs="Arial"/>
+          <w:color w:val="222222"/>
+          <w:sz w:val="20"/>
+          <w:szCs w:val="20"/>
+          <w:shd w:val="clear" w:color="auto" w:fill="FFFFFF"/>
+        </w:rPr>
+        <w:t>classification</w:t>
+      </w:r>
+      <w:proofErr w:type="spellEnd"/>
+      <w:r>
+        <w:rPr>
+          <w:rFonts w:ascii="Arial" w:hAnsi="Arial" w:cs="Arial"/>
+          <w:color w:val="222222"/>
+          <w:sz w:val="20"/>
+          <w:szCs w:val="20"/>
+          <w:shd w:val="clear" w:color="auto" w:fill="FFFFFF"/>
+        </w:rPr>
+        <w:t xml:space="preserve">: </w:t>
+      </w:r>
+      <w:proofErr w:type="spellStart"/>
+      <w:r>
+        <w:rPr>
+          <w:rFonts w:ascii="Arial" w:hAnsi="Arial" w:cs="Arial"/>
+          <w:color w:val="222222"/>
+          <w:sz w:val="20"/>
+          <w:szCs w:val="20"/>
+          <w:shd w:val="clear" w:color="auto" w:fill="FFFFFF"/>
+        </w:rPr>
+        <w:t>Features</w:t>
+      </w:r>
+      <w:proofErr w:type="spellEnd"/>
+      <w:r>
+        <w:rPr>
+          <w:rFonts w:ascii="Arial" w:hAnsi="Arial" w:cs="Arial"/>
+          <w:color w:val="222222"/>
+          <w:sz w:val="20"/>
+          <w:szCs w:val="20"/>
+          <w:shd w:val="clear" w:color="auto" w:fill="FFFFFF"/>
+        </w:rPr>
+        <w:t xml:space="preserve"> and </w:t>
+      </w:r>
+      <w:proofErr w:type="spellStart"/>
+      <w:r>
+        <w:rPr>
+          <w:rFonts w:ascii="Arial" w:hAnsi="Arial" w:cs="Arial"/>
+          <w:color w:val="222222"/>
+          <w:sz w:val="20"/>
+          <w:szCs w:val="20"/>
+          <w:shd w:val="clear" w:color="auto" w:fill="FFFFFF"/>
+        </w:rPr>
+        <w:t>algorithms</w:t>
+      </w:r>
+      <w:proofErr w:type="spellEnd"/>
+      <w:r>
+        <w:rPr>
+          <w:rFonts w:ascii="Arial" w:hAnsi="Arial" w:cs="Arial"/>
+          <w:color w:val="222222"/>
+          <w:sz w:val="20"/>
+          <w:szCs w:val="20"/>
+          <w:shd w:val="clear" w:color="auto" w:fill="FFFFFF"/>
+        </w:rPr>
+        <w:t>.</w:t>
+      </w:r>
+      <w:r>
+        <w:rPr>
+          <w:rStyle w:val="apple-converted-space"/>
+          <w:rFonts w:ascii="Arial" w:hAnsi="Arial" w:cs="Arial"/>
+          <w:color w:val="222222"/>
+          <w:sz w:val="20"/>
+          <w:szCs w:val="20"/>
+          <w:shd w:val="clear" w:color="auto" w:fill="FFFFFF"/>
+        </w:rPr>
+        <w:t> </w:t>
+      </w:r>
+      <w:r>
+        <w:rPr>
+          <w:rFonts w:ascii="Arial" w:hAnsi="Arial" w:cs="Arial"/>
+          <w:i/>
+          <w:iCs/>
+          <w:color w:val="222222"/>
+          <w:sz w:val="20"/>
+          <w:szCs w:val="20"/>
+          <w:shd w:val="clear" w:color="auto" w:fill="FFFFFF"/>
+        </w:rPr>
+        <w:t xml:space="preserve">ACM </w:t>
+      </w:r>
+      <w:proofErr w:type="spellStart"/>
+      <w:r>
+        <w:rPr>
+          <w:rFonts w:ascii="Arial" w:hAnsi="Arial" w:cs="Arial"/>
+          <w:i/>
+          <w:iCs/>
+          <w:color w:val="222222"/>
+          <w:sz w:val="20"/>
+          <w:szCs w:val="20"/>
+          <w:shd w:val="clear" w:color="auto" w:fill="FFFFFF"/>
+        </w:rPr>
+        <w:t>computing</w:t>
+      </w:r>
+      <w:proofErr w:type="spellEnd"/>
+      <w:r>
+        <w:rPr>
+          <w:rFonts w:ascii="Arial" w:hAnsi="Arial" w:cs="Arial"/>
+          <w:i/>
+          <w:iCs/>
+          <w:color w:val="222222"/>
+          <w:sz w:val="20"/>
+          <w:szCs w:val="20"/>
+          <w:shd w:val="clear" w:color="auto" w:fill="FFFFFF"/>
+        </w:rPr>
+        <w:t xml:space="preserve"> </w:t>
+      </w:r>
+      <w:proofErr w:type="spellStart"/>
+      <w:r>
+        <w:rPr>
+          <w:rFonts w:ascii="Arial" w:hAnsi="Arial" w:cs="Arial"/>
+          <w:i/>
+          <w:iCs/>
+          <w:color w:val="222222"/>
+          <w:sz w:val="20"/>
+          <w:szCs w:val="20"/>
+          <w:shd w:val="clear" w:color="auto" w:fill="FFFFFF"/>
+        </w:rPr>
+        <w:t>surveys</w:t>
+      </w:r>
+      <w:proofErr w:type="spellEnd"/>
+      <w:r>
+        <w:rPr>
+          <w:rFonts w:ascii="Arial" w:hAnsi="Arial" w:cs="Arial"/>
+          <w:i/>
+          <w:iCs/>
+          <w:color w:val="222222"/>
+          <w:sz w:val="20"/>
+          <w:szCs w:val="20"/>
+          <w:shd w:val="clear" w:color="auto" w:fill="FFFFFF"/>
+        </w:rPr>
+        <w:t xml:space="preserve"> (CSUR)</w:t>
+      </w:r>
+      <w:r>
+        <w:rPr>
+          <w:rFonts w:ascii="Arial" w:hAnsi="Arial" w:cs="Arial"/>
+          <w:color w:val="222222"/>
+          <w:sz w:val="20"/>
+          <w:szCs w:val="20"/>
+          <w:shd w:val="clear" w:color="auto" w:fill="FFFFFF"/>
+        </w:rPr>
+        <w:t>, 2009, 41.2: 12.</w:t>
+      </w:r>
+    </w:p>
+    <w:p>
+      <w:pPr>
+        <w:rPr>
+          <w:rFonts w:ascii="Arial" w:eastAsia="Times New Roman" w:hAnsi="Arial" w:cs="Arial"/>
+          <w:sz w:val="20"/>
+          <w:szCs w:val="20"/>
+          <w:lang w:eastAsia="sk-SK"/>
+        </w:rPr>
+      </w:pPr>
+      <w:r>
+        <w:rPr>
+          <w:sz w:val="24"/>
+          <w:lang w:val="en-US"/>
+        </w:rPr>
+        <w:t xml:space="preserve">[3] </w:t>
+      </w:r>
+      <w:r>
+        <w:rPr>
+          <w:rFonts w:ascii="Arial" w:eastAsia="Times New Roman" w:hAnsi="Arial" w:cs="Arial"/>
+          <w:sz w:val="20"/>
+          <w:szCs w:val="20"/>
+          <w:lang w:eastAsia="sk-SK"/>
+        </w:rPr>
+        <w:t xml:space="preserve">DE VEAUX, Richard D.; UNGAR, </w:t>
+      </w:r>
+      <w:proofErr w:type="spellStart"/>
+      <w:r>
+        <w:rPr>
+          <w:rFonts w:ascii="Arial" w:eastAsia="Times New Roman" w:hAnsi="Arial" w:cs="Arial"/>
+          <w:sz w:val="20"/>
+          <w:szCs w:val="20"/>
+          <w:lang w:eastAsia="sk-SK"/>
+        </w:rPr>
+        <w:t>Lyle</w:t>
+      </w:r>
+      <w:proofErr w:type="spellEnd"/>
+      <w:r>
+        <w:rPr>
+          <w:rFonts w:ascii="Arial" w:eastAsia="Times New Roman" w:hAnsi="Arial" w:cs="Arial"/>
+          <w:sz w:val="20"/>
+          <w:szCs w:val="20"/>
+          <w:lang w:eastAsia="sk-SK"/>
+        </w:rPr>
+        <w:t xml:space="preserve"> H. </w:t>
+      </w:r>
+      <w:r>
+        <w:rPr>
+          <w:rFonts w:ascii="Arial" w:eastAsia="Times New Roman" w:hAnsi="Arial" w:cs="Arial"/>
+          <w:i/>
+          <w:iCs/>
+          <w:sz w:val="20"/>
+          <w:szCs w:val="20"/>
+          <w:lang w:eastAsia="sk-SK"/>
+        </w:rPr>
+        <w:t xml:space="preserve">A </w:t>
+      </w:r>
+      <w:proofErr w:type="spellStart"/>
+      <w:r>
+        <w:rPr>
+          <w:rFonts w:ascii="Arial" w:eastAsia="Times New Roman" w:hAnsi="Arial" w:cs="Arial"/>
+          <w:i/>
+          <w:iCs/>
+          <w:sz w:val="20"/>
+          <w:szCs w:val="20"/>
+          <w:lang w:eastAsia="sk-SK"/>
+        </w:rPr>
+        <w:t>brief</w:t>
+      </w:r>
+      <w:proofErr w:type="spellEnd"/>
+      <w:r>
+        <w:rPr>
+          <w:rFonts w:ascii="Arial" w:eastAsia="Times New Roman" w:hAnsi="Arial" w:cs="Arial"/>
+          <w:i/>
+          <w:iCs/>
+          <w:sz w:val="20"/>
+          <w:szCs w:val="20"/>
+          <w:lang w:eastAsia="sk-SK"/>
+        </w:rPr>
+        <w:t xml:space="preserve"> </w:t>
+      </w:r>
+      <w:proofErr w:type="spellStart"/>
+      <w:r>
+        <w:rPr>
+          <w:rFonts w:ascii="Arial" w:eastAsia="Times New Roman" w:hAnsi="Arial" w:cs="Arial"/>
+          <w:i/>
+          <w:iCs/>
+          <w:sz w:val="20"/>
+          <w:szCs w:val="20"/>
+          <w:lang w:eastAsia="sk-SK"/>
+        </w:rPr>
+        <w:t>introduction</w:t>
+      </w:r>
+      <w:proofErr w:type="spellEnd"/>
+      <w:r>
+        <w:rPr>
+          <w:rFonts w:ascii="Arial" w:eastAsia="Times New Roman" w:hAnsi="Arial" w:cs="Arial"/>
+          <w:i/>
+          <w:iCs/>
+          <w:sz w:val="20"/>
+          <w:szCs w:val="20"/>
+          <w:lang w:eastAsia="sk-SK"/>
+        </w:rPr>
+        <w:t xml:space="preserve"> to </w:t>
+      </w:r>
+      <w:proofErr w:type="spellStart"/>
+      <w:r>
+        <w:rPr>
+          <w:rFonts w:ascii="Arial" w:eastAsia="Times New Roman" w:hAnsi="Arial" w:cs="Arial"/>
+          <w:i/>
+          <w:iCs/>
+          <w:sz w:val="20"/>
+          <w:szCs w:val="20"/>
+          <w:lang w:eastAsia="sk-SK"/>
+        </w:rPr>
+        <w:t>neural</w:t>
+      </w:r>
+      <w:proofErr w:type="spellEnd"/>
+      <w:r>
+        <w:rPr>
+          <w:rFonts w:ascii="Arial" w:eastAsia="Times New Roman" w:hAnsi="Arial" w:cs="Arial"/>
+          <w:i/>
+          <w:iCs/>
+          <w:sz w:val="20"/>
+          <w:szCs w:val="20"/>
+          <w:lang w:eastAsia="sk-SK"/>
+        </w:rPr>
+        <w:t xml:space="preserve"> </w:t>
+      </w:r>
+      <w:proofErr w:type="spellStart"/>
+      <w:r>
+        <w:rPr>
+          <w:rFonts w:ascii="Arial" w:eastAsia="Times New Roman" w:hAnsi="Arial" w:cs="Arial"/>
+          <w:i/>
+          <w:iCs/>
+          <w:sz w:val="20"/>
+          <w:szCs w:val="20"/>
+          <w:lang w:eastAsia="sk-SK"/>
+        </w:rPr>
+        <w:t>networks</w:t>
+      </w:r>
+      <w:proofErr w:type="spellEnd"/>
+      <w:r>
+        <w:rPr>
+          <w:rFonts w:ascii="Arial" w:eastAsia="Times New Roman" w:hAnsi="Arial" w:cs="Arial"/>
+          <w:sz w:val="20"/>
+          <w:szCs w:val="20"/>
+          <w:lang w:eastAsia="sk-SK"/>
+        </w:rPr>
+        <w:t xml:space="preserve">. </w:t>
+      </w:r>
+      <w:proofErr w:type="spellStart"/>
+      <w:r>
+        <w:rPr>
+          <w:rFonts w:ascii="Arial" w:eastAsia="Times New Roman" w:hAnsi="Arial" w:cs="Arial"/>
+          <w:sz w:val="20"/>
+          <w:szCs w:val="20"/>
+          <w:lang w:eastAsia="sk-SK"/>
+        </w:rPr>
+        <w:t>Technical</w:t>
+      </w:r>
+      <w:proofErr w:type="spellEnd"/>
+      <w:r>
+        <w:rPr>
+          <w:rFonts w:ascii="Arial" w:eastAsia="Times New Roman" w:hAnsi="Arial" w:cs="Arial"/>
+          <w:sz w:val="20"/>
+          <w:szCs w:val="20"/>
+          <w:lang w:eastAsia="sk-SK"/>
+        </w:rPr>
+        <w:t xml:space="preserve"> Report, </w:t>
+      </w:r>
+      <w:proofErr w:type="spellStart"/>
+      <w:r>
+        <w:rPr>
+          <w:rFonts w:ascii="Arial" w:eastAsia="Times New Roman" w:hAnsi="Arial" w:cs="Arial"/>
+          <w:sz w:val="20"/>
+          <w:szCs w:val="20"/>
+          <w:lang w:eastAsia="sk-SK"/>
+        </w:rPr>
+        <w:t>Williams</w:t>
+      </w:r>
+      <w:proofErr w:type="spellEnd"/>
+      <w:r>
+        <w:rPr>
+          <w:rFonts w:ascii="Arial" w:eastAsia="Times New Roman" w:hAnsi="Arial" w:cs="Arial"/>
+          <w:sz w:val="20"/>
+          <w:szCs w:val="20"/>
+          <w:lang w:eastAsia="sk-SK"/>
+        </w:rPr>
+        <w:t xml:space="preserve"> </w:t>
+      </w:r>
+      <w:proofErr w:type="spellStart"/>
+      <w:r>
+        <w:rPr>
+          <w:rFonts w:ascii="Arial" w:eastAsia="Times New Roman" w:hAnsi="Arial" w:cs="Arial"/>
+          <w:sz w:val="20"/>
+          <w:szCs w:val="20"/>
+          <w:lang w:eastAsia="sk-SK"/>
+        </w:rPr>
+        <w:t>College</w:t>
+      </w:r>
+      <w:proofErr w:type="spellEnd"/>
+      <w:r>
+        <w:rPr>
+          <w:rFonts w:ascii="Arial" w:eastAsia="Times New Roman" w:hAnsi="Arial" w:cs="Arial"/>
+          <w:sz w:val="20"/>
+          <w:szCs w:val="20"/>
+          <w:lang w:eastAsia="sk-SK"/>
+        </w:rPr>
+        <w:t xml:space="preserve">, </w:t>
+      </w:r>
+      <w:proofErr w:type="spellStart"/>
+      <w:r>
+        <w:rPr>
+          <w:rFonts w:ascii="Arial" w:eastAsia="Times New Roman" w:hAnsi="Arial" w:cs="Arial"/>
+          <w:sz w:val="20"/>
+          <w:szCs w:val="20"/>
+          <w:lang w:eastAsia="sk-SK"/>
+        </w:rPr>
+        <w:t>Williamstown</w:t>
+      </w:r>
+      <w:proofErr w:type="spellEnd"/>
+      <w:r>
+        <w:rPr>
+          <w:rFonts w:ascii="Arial" w:eastAsia="Times New Roman" w:hAnsi="Arial" w:cs="Arial"/>
+          <w:sz w:val="20"/>
+          <w:szCs w:val="20"/>
+          <w:lang w:eastAsia="sk-SK"/>
+        </w:rPr>
+        <w:t>, MA, 1997.</w:t>
+      </w:r>
+    </w:p>
+    <w:p>
+      <w:pPr>
+        <w:rPr>
+          <w:rFonts w:cstheme="minorHAnsi"/>
+          <w:sz w:val="24"/>
+        </w:rPr>
+      </w:pPr>
+      <w:r>
+        <w:rPr>
+          <w:rFonts w:cstheme="minorHAnsi"/>
+          <w:sz w:val="24"/>
+        </w:rPr>
+        <w:t xml:space="preserve">[4] </w:t>
+      </w:r>
+      <w:r>
+        <w:rPr>
+          <w:rFonts w:ascii="Arial" w:hAnsi="Arial" w:cs="Arial"/>
+          <w:color w:val="222222"/>
+          <w:sz w:val="20"/>
+          <w:szCs w:val="20"/>
+          <w:shd w:val="clear" w:color="auto" w:fill="FFFFFF"/>
+        </w:rPr>
+        <w:t xml:space="preserve">LEK, </w:t>
+      </w:r>
+      <w:proofErr w:type="spellStart"/>
+      <w:r>
+        <w:rPr>
+          <w:rFonts w:ascii="Arial" w:hAnsi="Arial" w:cs="Arial"/>
+          <w:color w:val="222222"/>
+          <w:sz w:val="20"/>
+          <w:szCs w:val="20"/>
+          <w:shd w:val="clear" w:color="auto" w:fill="FFFFFF"/>
+        </w:rPr>
+        <w:t>Sovan</w:t>
+      </w:r>
+      <w:proofErr w:type="spellEnd"/>
+      <w:r>
+        <w:rPr>
+          <w:rFonts w:ascii="Arial" w:hAnsi="Arial" w:cs="Arial"/>
+          <w:color w:val="222222"/>
+          <w:sz w:val="20"/>
+          <w:szCs w:val="20"/>
+          <w:shd w:val="clear" w:color="auto" w:fill="FFFFFF"/>
+        </w:rPr>
+        <w:t xml:space="preserve">; GUÉGAN, </w:t>
+      </w:r>
+      <w:proofErr w:type="spellStart"/>
+      <w:r>
+        <w:rPr>
+          <w:rFonts w:ascii="Arial" w:hAnsi="Arial" w:cs="Arial"/>
+          <w:color w:val="222222"/>
+          <w:sz w:val="20"/>
+          <w:szCs w:val="20"/>
+          <w:shd w:val="clear" w:color="auto" w:fill="FFFFFF"/>
+        </w:rPr>
+        <w:t>Jean-François</w:t>
+      </w:r>
+      <w:proofErr w:type="spellEnd"/>
+      <w:r>
+        <w:rPr>
+          <w:rFonts w:ascii="Arial" w:hAnsi="Arial" w:cs="Arial"/>
+          <w:color w:val="222222"/>
+          <w:sz w:val="20"/>
+          <w:szCs w:val="20"/>
+          <w:shd w:val="clear" w:color="auto" w:fill="FFFFFF"/>
+        </w:rPr>
+        <w:t xml:space="preserve">. </w:t>
+      </w:r>
+      <w:proofErr w:type="spellStart"/>
+      <w:r>
+        <w:rPr>
+          <w:rFonts w:ascii="Arial" w:hAnsi="Arial" w:cs="Arial"/>
+          <w:color w:val="222222"/>
+          <w:sz w:val="20"/>
+          <w:szCs w:val="20"/>
+          <w:shd w:val="clear" w:color="auto" w:fill="FFFFFF"/>
+        </w:rPr>
+        <w:t>Artificial</w:t>
+      </w:r>
+      <w:proofErr w:type="spellEnd"/>
+      <w:r>
+        <w:rPr>
+          <w:rFonts w:ascii="Arial" w:hAnsi="Arial" w:cs="Arial"/>
+          <w:color w:val="222222"/>
+          <w:sz w:val="20"/>
+          <w:szCs w:val="20"/>
+          <w:shd w:val="clear" w:color="auto" w:fill="FFFFFF"/>
+        </w:rPr>
+        <w:t xml:space="preserve"> </w:t>
+      </w:r>
+      <w:proofErr w:type="spellStart"/>
+      <w:r>
+        <w:rPr>
+          <w:rFonts w:ascii="Arial" w:hAnsi="Arial" w:cs="Arial"/>
+          <w:color w:val="222222"/>
+          <w:sz w:val="20"/>
+          <w:szCs w:val="20"/>
+          <w:shd w:val="clear" w:color="auto" w:fill="FFFFFF"/>
+        </w:rPr>
+        <w:t>neural</w:t>
+      </w:r>
+      <w:proofErr w:type="spellEnd"/>
+      <w:r>
+        <w:rPr>
+          <w:rFonts w:ascii="Arial" w:hAnsi="Arial" w:cs="Arial"/>
+          <w:color w:val="222222"/>
+          <w:sz w:val="20"/>
+          <w:szCs w:val="20"/>
+          <w:shd w:val="clear" w:color="auto" w:fill="FFFFFF"/>
+        </w:rPr>
+        <w:t xml:space="preserve"> </w:t>
+      </w:r>
+      <w:proofErr w:type="spellStart"/>
+      <w:r>
+        <w:rPr>
+          <w:rFonts w:ascii="Arial" w:hAnsi="Arial" w:cs="Arial"/>
+          <w:color w:val="222222"/>
+          <w:sz w:val="20"/>
+          <w:szCs w:val="20"/>
+          <w:shd w:val="clear" w:color="auto" w:fill="FFFFFF"/>
+        </w:rPr>
+        <w:t>networks</w:t>
+      </w:r>
+      <w:proofErr w:type="spellEnd"/>
+      <w:r>
+        <w:rPr>
+          <w:rFonts w:ascii="Arial" w:hAnsi="Arial" w:cs="Arial"/>
+          <w:color w:val="222222"/>
+          <w:sz w:val="20"/>
+          <w:szCs w:val="20"/>
+          <w:shd w:val="clear" w:color="auto" w:fill="FFFFFF"/>
+        </w:rPr>
+        <w:t xml:space="preserve"> </w:t>
+      </w:r>
+      <w:proofErr w:type="spellStart"/>
+      <w:r>
+        <w:rPr>
+          <w:rFonts w:ascii="Arial" w:hAnsi="Arial" w:cs="Arial"/>
+          <w:color w:val="222222"/>
+          <w:sz w:val="20"/>
+          <w:szCs w:val="20"/>
+          <w:shd w:val="clear" w:color="auto" w:fill="FFFFFF"/>
+        </w:rPr>
+        <w:t>as</w:t>
+      </w:r>
+      <w:proofErr w:type="spellEnd"/>
+      <w:r>
+        <w:rPr>
+          <w:rFonts w:ascii="Arial" w:hAnsi="Arial" w:cs="Arial"/>
+          <w:color w:val="222222"/>
+          <w:sz w:val="20"/>
+          <w:szCs w:val="20"/>
+          <w:shd w:val="clear" w:color="auto" w:fill="FFFFFF"/>
+        </w:rPr>
+        <w:t xml:space="preserve"> a </w:t>
+      </w:r>
+      <w:proofErr w:type="spellStart"/>
+      <w:r>
+        <w:rPr>
+          <w:rFonts w:ascii="Arial" w:hAnsi="Arial" w:cs="Arial"/>
+          <w:color w:val="222222"/>
+          <w:sz w:val="20"/>
+          <w:szCs w:val="20"/>
+          <w:shd w:val="clear" w:color="auto" w:fill="FFFFFF"/>
+        </w:rPr>
+        <w:t>tool</w:t>
+      </w:r>
+      <w:proofErr w:type="spellEnd"/>
+      <w:r>
+        <w:rPr>
+          <w:rFonts w:ascii="Arial" w:hAnsi="Arial" w:cs="Arial"/>
+          <w:color w:val="222222"/>
+          <w:sz w:val="20"/>
+          <w:szCs w:val="20"/>
+          <w:shd w:val="clear" w:color="auto" w:fill="FFFFFF"/>
+        </w:rPr>
+        <w:t xml:space="preserve"> in </w:t>
+      </w:r>
+      <w:proofErr w:type="spellStart"/>
+      <w:r>
+        <w:rPr>
+          <w:rFonts w:ascii="Arial" w:hAnsi="Arial" w:cs="Arial"/>
+          <w:color w:val="222222"/>
+          <w:sz w:val="20"/>
+          <w:szCs w:val="20"/>
+          <w:shd w:val="clear" w:color="auto" w:fill="FFFFFF"/>
+        </w:rPr>
+        <w:t>ecological</w:t>
+      </w:r>
+      <w:proofErr w:type="spellEnd"/>
+      <w:r>
+        <w:rPr>
+          <w:rFonts w:ascii="Arial" w:hAnsi="Arial" w:cs="Arial"/>
+          <w:color w:val="222222"/>
+          <w:sz w:val="20"/>
+          <w:szCs w:val="20"/>
+          <w:shd w:val="clear" w:color="auto" w:fill="FFFFFF"/>
+        </w:rPr>
+        <w:t xml:space="preserve"> </w:t>
+      </w:r>
+      <w:proofErr w:type="spellStart"/>
+      <w:r>
+        <w:rPr>
+          <w:rFonts w:ascii="Arial" w:hAnsi="Arial" w:cs="Arial"/>
+          <w:color w:val="222222"/>
+          <w:sz w:val="20"/>
+          <w:szCs w:val="20"/>
+          <w:shd w:val="clear" w:color="auto" w:fill="FFFFFF"/>
+        </w:rPr>
+        <w:t>modelling</w:t>
+      </w:r>
+      <w:proofErr w:type="spellEnd"/>
+      <w:r>
+        <w:rPr>
+          <w:rFonts w:ascii="Arial" w:hAnsi="Arial" w:cs="Arial"/>
+          <w:color w:val="222222"/>
+          <w:sz w:val="20"/>
+          <w:szCs w:val="20"/>
+          <w:shd w:val="clear" w:color="auto" w:fill="FFFFFF"/>
+        </w:rPr>
+        <w:t xml:space="preserve">, </w:t>
+      </w:r>
+      <w:proofErr w:type="spellStart"/>
+      <w:r>
+        <w:rPr>
+          <w:rFonts w:ascii="Arial" w:hAnsi="Arial" w:cs="Arial"/>
+          <w:color w:val="222222"/>
+          <w:sz w:val="20"/>
+          <w:szCs w:val="20"/>
+          <w:shd w:val="clear" w:color="auto" w:fill="FFFFFF"/>
+        </w:rPr>
+        <w:t>an</w:t>
+      </w:r>
+      <w:proofErr w:type="spellEnd"/>
+      <w:r>
+        <w:rPr>
+          <w:rFonts w:ascii="Arial" w:hAnsi="Arial" w:cs="Arial"/>
+          <w:color w:val="222222"/>
+          <w:sz w:val="20"/>
+          <w:szCs w:val="20"/>
+          <w:shd w:val="clear" w:color="auto" w:fill="FFFFFF"/>
+        </w:rPr>
+        <w:t xml:space="preserve"> </w:t>
+      </w:r>
+      <w:proofErr w:type="spellStart"/>
+      <w:r>
+        <w:rPr>
+          <w:rFonts w:ascii="Arial" w:hAnsi="Arial" w:cs="Arial"/>
+          <w:color w:val="222222"/>
+          <w:sz w:val="20"/>
+          <w:szCs w:val="20"/>
+          <w:shd w:val="clear" w:color="auto" w:fill="FFFFFF"/>
+        </w:rPr>
+        <w:t>introduction</w:t>
+      </w:r>
+      <w:proofErr w:type="spellEnd"/>
+      <w:r>
+        <w:rPr>
+          <w:rFonts w:ascii="Arial" w:hAnsi="Arial" w:cs="Arial"/>
+          <w:color w:val="222222"/>
+          <w:sz w:val="20"/>
+          <w:szCs w:val="20"/>
+          <w:shd w:val="clear" w:color="auto" w:fill="FFFFFF"/>
+        </w:rPr>
+        <w:t>.</w:t>
+      </w:r>
+      <w:r>
+        <w:rPr>
+          <w:rStyle w:val="apple-converted-space"/>
+          <w:rFonts w:ascii="Arial" w:hAnsi="Arial" w:cs="Arial"/>
+          <w:color w:val="222222"/>
+          <w:sz w:val="20"/>
+          <w:szCs w:val="20"/>
+          <w:shd w:val="clear" w:color="auto" w:fill="FFFFFF"/>
+        </w:rPr>
+        <w:t> </w:t>
+      </w:r>
+      <w:proofErr w:type="spellStart"/>
+      <w:r>
+        <w:rPr>
+          <w:rFonts w:ascii="Arial" w:hAnsi="Arial" w:cs="Arial"/>
+          <w:i/>
+          <w:iCs/>
+          <w:color w:val="222222"/>
+          <w:sz w:val="20"/>
+          <w:szCs w:val="20"/>
+          <w:shd w:val="clear" w:color="auto" w:fill="FFFFFF"/>
+        </w:rPr>
+        <w:t>Ecological</w:t>
+      </w:r>
+      <w:proofErr w:type="spellEnd"/>
+      <w:r>
+        <w:rPr>
+          <w:rFonts w:ascii="Arial" w:hAnsi="Arial" w:cs="Arial"/>
+          <w:i/>
+          <w:iCs/>
+          <w:color w:val="222222"/>
+          <w:sz w:val="20"/>
+          <w:szCs w:val="20"/>
+          <w:shd w:val="clear" w:color="auto" w:fill="FFFFFF"/>
+        </w:rPr>
+        <w:t xml:space="preserve"> </w:t>
+      </w:r>
+      <w:proofErr w:type="spellStart"/>
+      <w:r>
+        <w:rPr>
+          <w:rFonts w:ascii="Arial" w:hAnsi="Arial" w:cs="Arial"/>
+          <w:i/>
+          <w:iCs/>
+          <w:color w:val="222222"/>
+          <w:sz w:val="20"/>
+          <w:szCs w:val="20"/>
+          <w:shd w:val="clear" w:color="auto" w:fill="FFFFFF"/>
+        </w:rPr>
+        <w:t>modelling</w:t>
+      </w:r>
+      <w:proofErr w:type="spellEnd"/>
+      <w:r>
+        <w:rPr>
+          <w:rFonts w:ascii="Arial" w:hAnsi="Arial" w:cs="Arial"/>
+          <w:color w:val="222222"/>
+          <w:sz w:val="20"/>
+          <w:szCs w:val="20"/>
+          <w:shd w:val="clear" w:color="auto" w:fill="FFFFFF"/>
+        </w:rPr>
+        <w:t>, 1999, 120.2: 65-73.</w:t>
       </w:r>
       <w:bookmarkStart w:id="0" w:name="_GoBack"/>
       <w:bookmarkEnd w:id="0"/>
-    </w:p>
-    <w:p>
-      <w:pPr>
-        <w:pStyle w:val="Odsekzoznamu"/>
-        <w:numPr>
-          <w:ilvl w:val="0"/>
-          <w:numId w:val="2"/>
-        </w:numPr>
-        <w:rPr>
-          <w:sz w:val="24"/>
-        </w:rPr>
-      </w:pPr>
-      <w:r>
-        <w:rPr>
-          <w:sz w:val="24"/>
-        </w:rPr>
-        <w:t xml:space="preserve">Neurónové siete </w:t>
-      </w:r>
-      <w:r>
-        <w:rPr>
-          <w:sz w:val="24"/>
-        </w:rPr>
-        <w:t>–</w:t>
-      </w:r>
-      <w:r>
-        <w:rPr>
-          <w:sz w:val="24"/>
-        </w:rPr>
-        <w:t xml:space="preserve"> </w:t>
-      </w:r>
-      <w:r>
-        <w:rPr>
-          <w:sz w:val="24"/>
-        </w:rPr>
-        <w:t>Nie je vidno „do vnútra“ výpočtov siete, avšak vysoká úspešnosť. Nutnosť normalizácie atribútov</w:t>
-      </w:r>
-    </w:p>
-    <w:p>
-      <w:pPr>
-        <w:pStyle w:val="Odsekzoznamu"/>
-        <w:numPr>
-          <w:ilvl w:val="0"/>
-          <w:numId w:val="2"/>
-        </w:numPr>
-        <w:rPr>
-          <w:sz w:val="24"/>
-        </w:rPr>
-      </w:pPr>
-      <w:r>
-        <w:rPr>
-          <w:sz w:val="24"/>
-        </w:rPr>
-        <w:t>Bayersovské siete – Siete rovníc pravdepodobností, úspešnosť podobná neurónovým sieťám.</w:t>
-      </w:r>
-    </w:p>
-    <w:p>
-      <w:pPr>
-        <w:rPr>
-          <w:b/>
-          <w:sz w:val="28"/>
-        </w:rPr>
-      </w:pPr>
-      <w:r>
-        <w:rPr>
-          <w:b/>
-          <w:sz w:val="28"/>
-        </w:rPr>
-        <w:t>Prvotné experimenty</w:t>
-      </w:r>
-    </w:p>
-    <w:p>
-      <w:pPr>
-        <w:rPr>
-          <w:b/>
-          <w:sz w:val="24"/>
-        </w:rPr>
-      </w:pPr>
-      <w:r>
-        <w:rPr>
-          <w:b/>
-          <w:sz w:val="24"/>
-        </w:rPr>
-        <w:t>-</w:t>
-      </w:r>
-      <w:r>
-        <w:rPr>
-          <w:sz w:val="24"/>
-        </w:rPr>
-        <w:t>dodáme do odovzdania</w:t>
-      </w:r>
-      <w:r>
-        <w:rPr>
-          <w:b/>
-          <w:sz w:val="24"/>
-        </w:rPr>
-        <w:t>-</w:t>
-      </w:r>
-    </w:p>
-    <w:p>
-      <w:pPr>
-        <w:rPr>
-          <w:b/>
-          <w:sz w:val="28"/>
-        </w:rPr>
-      </w:pPr>
-      <w:r>
-        <w:rPr>
-          <w:b/>
-          <w:sz w:val="28"/>
-        </w:rPr>
-        <w:t>Vyhodnocovanie</w:t>
-      </w:r>
-    </w:p>
-    <w:p>
-      <w:pPr>
-        <w:rPr>
-          <w:sz w:val="24"/>
-        </w:rPr>
-      </w:pPr>
-      <w:r>
-        <w:rPr>
-          <w:sz w:val="24"/>
-        </w:rPr>
-        <w:t xml:space="preserve">Ako vyhodnocovaciu mieru budeme používať chybu </w:t>
-      </w:r>
-      <w:r>
-        <w:rPr>
-          <w:sz w:val="24"/>
-        </w:rPr>
-        <w:t xml:space="preserve">klasifikácie, počítanú ako MAPE, alebo MSE, čo je suma štvorcov rozdielov medzi klasifikovanou a korektnou hodnotou. </w:t>
-      </w:r>
-      <w:r>
-        <w:rPr>
-          <w:sz w:val="24"/>
-        </w:rPr>
-        <w:t xml:space="preserve">Takisto môžeme použiť </w:t>
-      </w:r>
-      <w:r>
-        <w:t>ROC krivku vzhľadom na mieru presnosti a špecifickosti klasifikácie.</w:t>
-      </w:r>
-    </w:p>
-    <w:p>
-      <w:pPr>
-        <w:rPr>
-          <w:rFonts w:cstheme="minorHAnsi"/>
-          <w:sz w:val="24"/>
-        </w:rPr>
-      </w:pPr>
     </w:p>
     <w:sectPr>
       <w:pgSz w:w="11906" w:h="16838"/>
@@ -1793,30 +5409,12 @@
   </w:abstractNum>
   <w:num w:numId="1">
     <w:abstractNumId w:val="0"/>
-    <w:lvlOverride w:ilvl="0"/>
-    <w:lvlOverride w:ilvl="1"/>
-    <w:lvlOverride w:ilvl="2"/>
-    <w:lvlOverride w:ilvl="3"/>
-    <w:lvlOverride w:ilvl="4"/>
-    <w:lvlOverride w:ilvl="5"/>
-    <w:lvlOverride w:ilvl="6"/>
-    <w:lvlOverride w:ilvl="7"/>
-    <w:lvlOverride w:ilvl="8"/>
   </w:num>
   <w:num w:numId="2">
     <w:abstractNumId w:val="2"/>
   </w:num>
   <w:num w:numId="3">
     <w:abstractNumId w:val="3"/>
-    <w:lvlOverride w:ilvl="0"/>
-    <w:lvlOverride w:ilvl="1"/>
-    <w:lvlOverride w:ilvl="2"/>
-    <w:lvlOverride w:ilvl="3"/>
-    <w:lvlOverride w:ilvl="4"/>
-    <w:lvlOverride w:ilvl="5"/>
-    <w:lvlOverride w:ilvl="6"/>
-    <w:lvlOverride w:ilvl="7"/>
-    <w:lvlOverride w:ilvl="8"/>
   </w:num>
   <w:num w:numId="4">
     <w:abstractNumId w:val="1"/>
@@ -2105,6 +5703,11 @@
       <w:u w:val="single"/>
     </w:rPr>
   </w:style>
+  <w:style w:type="character" w:customStyle="1" w:styleId="apple-converted-space">
+    <w:name w:val="apple-converted-space"/>
+    <w:basedOn w:val="Predvolenpsmoodseku"/>
+    <w:rsid w:val="009E1B7E"/>
+  </w:style>
 </w:styles>
 </file>
 
@@ -2388,6 +5991,11 @@
       <w:color w:val="0000FF" w:themeColor="hyperlink"/>
       <w:u w:val="single"/>
     </w:rPr>
+  </w:style>
+  <w:style w:type="character" w:customStyle="1" w:styleId="apple-converted-space">
+    <w:name w:val="apple-converted-space"/>
+    <w:basedOn w:val="Predvolenpsmoodseku"/>
+    <w:rsid w:val="009E1B7E"/>
   </w:style>
 </w:styles>
 </file>
